--- a/4. CI_CD/Docker research.docx
+++ b/4. CI_CD/Docker research.docx
@@ -10,12 +10,42 @@
           <w:lang w:val="nl-NL"/>
         </w:rPr>
       </w:pPr>
-      <w:bookmarkStart w:id="0" w:name="_Toc151552529"/>
-      <w:r>
-        <w:rPr>
-          <w:lang w:val="nl-NL"/>
-        </w:rPr>
-        <w:t xml:space="preserve">Hoe implementeer ik Docker om de </w:t>
+      <w:bookmarkStart w:id="0" w:name="_Toc152761561"/>
+      <w:r>
+        <w:rPr>
+          <w:lang w:val="nl-NL"/>
+        </w:rPr>
+        <w:t xml:space="preserve">Hoe implementeer ik Docker </w:t>
+      </w:r>
+      <w:r>
+        <w:rPr>
+          <w:lang w:val="nl-NL"/>
+        </w:rPr>
+        <w:t xml:space="preserve">in een </w:t>
+      </w:r>
+      <w:r>
+        <w:rPr>
+          <w:lang w:val="nl-NL"/>
+        </w:rPr>
+        <w:t>gedis</w:t>
+      </w:r>
+      <w:r>
+        <w:rPr>
+          <w:lang w:val="nl-NL"/>
+        </w:rPr>
+        <w:t>tribueerde applicatie</w:t>
+      </w:r>
+      <w:r>
+        <w:rPr>
+          <w:lang w:val="nl-NL"/>
+        </w:rPr>
+        <w:t xml:space="preserve"> om</w:t>
+      </w:r>
+      <w:r>
+        <w:rPr>
+          <w:lang w:val="nl-NL"/>
+        </w:rPr>
+        <w:t xml:space="preserve"> de </w:t>
       </w:r>
       <w:proofErr w:type="spellStart"/>
       <w:r>
@@ -29,7 +59,25 @@
         <w:rPr>
           <w:lang w:val="nl-NL"/>
         </w:rPr>
-        <w:t xml:space="preserve"> en gebruiksvriendelijkheid van mijn applicatie te verbeteren.</w:t>
+        <w:t xml:space="preserve"> en gebruiksvriendelijkheid van </w:t>
+      </w:r>
+      <w:r>
+        <w:rPr>
+          <w:lang w:val="nl-NL"/>
+        </w:rPr>
+        <w:t>de</w:t>
+      </w:r>
+      <w:r>
+        <w:rPr>
+          <w:lang w:val="nl-NL"/>
+        </w:rPr>
+        <w:t xml:space="preserve"> applicatie te verbeteren</w:t>
+      </w:r>
+      <w:r>
+        <w:rPr>
+          <w:lang w:val="nl-NL"/>
+        </w:rPr>
+        <w:t xml:space="preserve"> in een periode van 3 weken</w:t>
       </w:r>
       <w:bookmarkEnd w:id="0"/>
     </w:p>
@@ -51,6 +99,7 @@
       <w:r>
         <w:rPr>
           <w:noProof/>
+          <w:lang w:val="nl-NL"/>
         </w:rPr>
         <w:drawing>
           <wp:inline distT="0" distB="0" distL="0" distR="0" wp14:anchorId="57C2A9C8" wp14:editId="1B82FE86">
@@ -198,14 +247,14 @@
             </w:rPr>
             <w:fldChar w:fldCharType="separate"/>
           </w:r>
-          <w:hyperlink w:anchor="_Toc151552529" w:history="1">
+          <w:hyperlink w:anchor="_Toc152761561" w:history="1">
             <w:r>
               <w:rPr>
                 <w:rStyle w:val="Hyperlink"/>
                 <w:noProof/>
                 <w:lang w:val="nl-NL"/>
               </w:rPr>
-              <w:t>Hoe implementeer ik Docker om de onderhoudbaarheid en gebruiksvriendelijkheid van mijn applicatie te verbeteren.</w:t>
+              <w:t>Hoe implementeer ik Docker in een gedistribueerde applicatie om de onderhoudbaarheid en gebruiksvriendelijkheid van de applicatie te verbeteren in een periode van 3 weken</w:t>
             </w:r>
             <w:r>
               <w:rPr>
@@ -226,7 +275,7 @@
                 <w:noProof/>
                 <w:webHidden/>
               </w:rPr>
-              <w:instrText xml:space="preserve"> PAGEREF _Toc151552529 \h </w:instrText>
+              <w:instrText xml:space="preserve"> PAGEREF _Toc152761561 \h </w:instrText>
             </w:r>
             <w:r>
               <w:rPr>
@@ -269,14 +318,14 @@
               <w:lang w:val="en-NL" w:eastAsia="en-NL"/>
             </w:rPr>
           </w:pPr>
-          <w:hyperlink w:anchor="_Toc151552530" w:history="1">
+          <w:hyperlink w:anchor="_Toc152761562" w:history="1">
             <w:r>
               <w:rPr>
                 <w:rStyle w:val="Hyperlink"/>
                 <w:noProof/>
                 <w:lang w:val="nl-NL"/>
               </w:rPr>
-              <w:t>Hoe zit Docker in elkaar en hoe kan dit worden gebruikt?</w:t>
+              <w:t>Inleiding</w:t>
             </w:r>
             <w:r>
               <w:rPr>
@@ -297,7 +346,7 @@
                 <w:noProof/>
                 <w:webHidden/>
               </w:rPr>
-              <w:instrText xml:space="preserve"> PAGEREF _Toc151552530 \h </w:instrText>
+              <w:instrText xml:space="preserve"> PAGEREF _Toc152761562 \h </w:instrText>
             </w:r>
             <w:r>
               <w:rPr>
@@ -340,14 +389,14 @@
               <w:lang w:val="en-NL" w:eastAsia="en-NL"/>
             </w:rPr>
           </w:pPr>
-          <w:hyperlink w:anchor="_Toc151552531" w:history="1">
+          <w:hyperlink w:anchor="_Toc152761563" w:history="1">
             <w:r>
               <w:rPr>
                 <w:rStyle w:val="Hyperlink"/>
                 <w:noProof/>
                 <w:lang w:val="nl-NL"/>
               </w:rPr>
-              <w:t>Hoe kan Docker geïmplementeerd worden in een bestaande multi-layer applicatie.</w:t>
+              <w:t>DOT Framework - Een Korte Uitleg</w:t>
             </w:r>
             <w:r>
               <w:rPr>
@@ -368,7 +417,7 @@
                 <w:noProof/>
                 <w:webHidden/>
               </w:rPr>
-              <w:instrText xml:space="preserve"> PAGEREF _Toc151552531 \h </w:instrText>
+              <w:instrText xml:space="preserve"> PAGEREF _Toc152761563 \h </w:instrText>
             </w:r>
             <w:r>
               <w:rPr>
@@ -389,6 +438,77 @@
                 <w:webHidden/>
               </w:rPr>
               <w:t>4</w:t>
+            </w:r>
+            <w:r>
+              <w:rPr>
+                <w:noProof/>
+                <w:webHidden/>
+              </w:rPr>
+              <w:fldChar w:fldCharType="end"/>
+            </w:r>
+          </w:hyperlink>
+        </w:p>
+        <w:p>
+          <w:pPr>
+            <w:pStyle w:val="TOC2"/>
+            <w:tabs>
+              <w:tab w:val="right" w:leader="dot" w:pos="9016"/>
+            </w:tabs>
+            <w:rPr>
+              <w:rFonts w:eastAsiaTheme="minorEastAsia"/>
+              <w:noProof/>
+              <w:lang w:val="en-NL" w:eastAsia="en-NL"/>
+            </w:rPr>
+          </w:pPr>
+          <w:hyperlink w:anchor="_Toc152761564" w:history="1">
+            <w:r>
+              <w:rPr>
+                <w:rStyle w:val="Hyperlink"/>
+                <w:noProof/>
+                <w:lang w:val="nl-NL"/>
+              </w:rPr>
+              <w:t>Triangulatie: Library Research en Workshop</w:t>
+            </w:r>
+            <w:r>
+              <w:rPr>
+                <w:noProof/>
+                <w:webHidden/>
+              </w:rPr>
+              <w:tab/>
+            </w:r>
+            <w:r>
+              <w:rPr>
+                <w:noProof/>
+                <w:webHidden/>
+              </w:rPr>
+              <w:fldChar w:fldCharType="begin"/>
+            </w:r>
+            <w:r>
+              <w:rPr>
+                <w:noProof/>
+                <w:webHidden/>
+              </w:rPr>
+              <w:instrText xml:space="preserve"> PAGEREF _Toc152761564 \h </w:instrText>
+            </w:r>
+            <w:r>
+              <w:rPr>
+                <w:noProof/>
+                <w:webHidden/>
+              </w:rPr>
+            </w:r>
+            <w:r>
+              <w:rPr>
+                <w:noProof/>
+                <w:webHidden/>
+              </w:rPr>
+              <w:fldChar w:fldCharType="separate"/>
+            </w:r>
+            <w:r>
+              <w:rPr>
+                <w:noProof/>
+                <w:webHidden/>
+              </w:rPr>
+              <w:t>5</w:t>
             </w:r>
             <w:r>
               <w:rPr>
@@ -411,13 +531,796 @@
               <w:lang w:val="en-NL" w:eastAsia="en-NL"/>
             </w:rPr>
           </w:pPr>
-          <w:hyperlink w:anchor="_Toc151552532" w:history="1">
+          <w:hyperlink w:anchor="_Toc152761565" w:history="1">
             <w:r>
               <w:rPr>
                 <w:rStyle w:val="Hyperlink"/>
                 <w:noProof/>
                 <w:lang w:val="nl-NL"/>
               </w:rPr>
+              <w:t>Hoe zit Docker in elkaar en hoe kan dit worden gebruikt?</w:t>
+            </w:r>
+            <w:r>
+              <w:rPr>
+                <w:noProof/>
+                <w:webHidden/>
+              </w:rPr>
+              <w:tab/>
+            </w:r>
+            <w:r>
+              <w:rPr>
+                <w:noProof/>
+                <w:webHidden/>
+              </w:rPr>
+              <w:fldChar w:fldCharType="begin"/>
+            </w:r>
+            <w:r>
+              <w:rPr>
+                <w:noProof/>
+                <w:webHidden/>
+              </w:rPr>
+              <w:instrText xml:space="preserve"> PAGEREF _Toc152761565 \h </w:instrText>
+            </w:r>
+            <w:r>
+              <w:rPr>
+                <w:noProof/>
+                <w:webHidden/>
+              </w:rPr>
+            </w:r>
+            <w:r>
+              <w:rPr>
+                <w:noProof/>
+                <w:webHidden/>
+              </w:rPr>
+              <w:fldChar w:fldCharType="separate"/>
+            </w:r>
+            <w:r>
+              <w:rPr>
+                <w:noProof/>
+                <w:webHidden/>
+              </w:rPr>
+              <w:t>6</w:t>
+            </w:r>
+            <w:r>
+              <w:rPr>
+                <w:noProof/>
+                <w:webHidden/>
+              </w:rPr>
+              <w:fldChar w:fldCharType="end"/>
+            </w:r>
+          </w:hyperlink>
+        </w:p>
+        <w:p>
+          <w:pPr>
+            <w:pStyle w:val="TOC2"/>
+            <w:tabs>
+              <w:tab w:val="right" w:leader="dot" w:pos="9016"/>
+            </w:tabs>
+            <w:rPr>
+              <w:rFonts w:eastAsiaTheme="minorEastAsia"/>
+              <w:noProof/>
+              <w:lang w:val="en-NL" w:eastAsia="en-NL"/>
+            </w:rPr>
+          </w:pPr>
+          <w:hyperlink w:anchor="_Toc152761566" w:history="1">
+            <w:r>
+              <w:rPr>
+                <w:rStyle w:val="Hyperlink"/>
+                <w:noProof/>
+                <w:lang w:val="nl-NL"/>
+              </w:rPr>
+              <w:t>Geïsoleerde containers</w:t>
+            </w:r>
+            <w:r>
+              <w:rPr>
+                <w:noProof/>
+                <w:webHidden/>
+              </w:rPr>
+              <w:tab/>
+            </w:r>
+            <w:r>
+              <w:rPr>
+                <w:noProof/>
+                <w:webHidden/>
+              </w:rPr>
+              <w:fldChar w:fldCharType="begin"/>
+            </w:r>
+            <w:r>
+              <w:rPr>
+                <w:noProof/>
+                <w:webHidden/>
+              </w:rPr>
+              <w:instrText xml:space="preserve"> PAGEREF _Toc152761566 \h </w:instrText>
+            </w:r>
+            <w:r>
+              <w:rPr>
+                <w:noProof/>
+                <w:webHidden/>
+              </w:rPr>
+            </w:r>
+            <w:r>
+              <w:rPr>
+                <w:noProof/>
+                <w:webHidden/>
+              </w:rPr>
+              <w:fldChar w:fldCharType="separate"/>
+            </w:r>
+            <w:r>
+              <w:rPr>
+                <w:noProof/>
+                <w:webHidden/>
+              </w:rPr>
+              <w:t>6</w:t>
+            </w:r>
+            <w:r>
+              <w:rPr>
+                <w:noProof/>
+                <w:webHidden/>
+              </w:rPr>
+              <w:fldChar w:fldCharType="end"/>
+            </w:r>
+          </w:hyperlink>
+        </w:p>
+        <w:p>
+          <w:pPr>
+            <w:pStyle w:val="TOC2"/>
+            <w:tabs>
+              <w:tab w:val="right" w:leader="dot" w:pos="9016"/>
+            </w:tabs>
+            <w:rPr>
+              <w:rFonts w:eastAsiaTheme="minorEastAsia"/>
+              <w:noProof/>
+              <w:lang w:val="en-NL" w:eastAsia="en-NL"/>
+            </w:rPr>
+          </w:pPr>
+          <w:hyperlink w:anchor="_Toc152761567" w:history="1">
+            <w:r>
+              <w:rPr>
+                <w:rStyle w:val="Hyperlink"/>
+                <w:noProof/>
+                <w:lang w:val="nl-NL"/>
+              </w:rPr>
+              <w:t>CI/CD</w:t>
+            </w:r>
+            <w:r>
+              <w:rPr>
+                <w:noProof/>
+                <w:webHidden/>
+              </w:rPr>
+              <w:tab/>
+            </w:r>
+            <w:r>
+              <w:rPr>
+                <w:noProof/>
+                <w:webHidden/>
+              </w:rPr>
+              <w:fldChar w:fldCharType="begin"/>
+            </w:r>
+            <w:r>
+              <w:rPr>
+                <w:noProof/>
+                <w:webHidden/>
+              </w:rPr>
+              <w:instrText xml:space="preserve"> PAGEREF _Toc152761567 \h </w:instrText>
+            </w:r>
+            <w:r>
+              <w:rPr>
+                <w:noProof/>
+                <w:webHidden/>
+              </w:rPr>
+            </w:r>
+            <w:r>
+              <w:rPr>
+                <w:noProof/>
+                <w:webHidden/>
+              </w:rPr>
+              <w:fldChar w:fldCharType="separate"/>
+            </w:r>
+            <w:r>
+              <w:rPr>
+                <w:noProof/>
+                <w:webHidden/>
+              </w:rPr>
+              <w:t>6</w:t>
+            </w:r>
+            <w:r>
+              <w:rPr>
+                <w:noProof/>
+                <w:webHidden/>
+              </w:rPr>
+              <w:fldChar w:fldCharType="end"/>
+            </w:r>
+          </w:hyperlink>
+        </w:p>
+        <w:p>
+          <w:pPr>
+            <w:pStyle w:val="TOC2"/>
+            <w:tabs>
+              <w:tab w:val="right" w:leader="dot" w:pos="9016"/>
+            </w:tabs>
+            <w:rPr>
+              <w:rFonts w:eastAsiaTheme="minorEastAsia"/>
+              <w:noProof/>
+              <w:lang w:val="en-NL" w:eastAsia="en-NL"/>
+            </w:rPr>
+          </w:pPr>
+          <w:hyperlink w:anchor="_Toc152761568" w:history="1">
+            <w:r>
+              <w:rPr>
+                <w:rStyle w:val="Hyperlink"/>
+                <w:noProof/>
+                <w:lang w:val="nl-NL"/>
+              </w:rPr>
+              <w:t>Integratie cloudservices</w:t>
+            </w:r>
+            <w:r>
+              <w:rPr>
+                <w:noProof/>
+                <w:webHidden/>
+              </w:rPr>
+              <w:tab/>
+            </w:r>
+            <w:r>
+              <w:rPr>
+                <w:noProof/>
+                <w:webHidden/>
+              </w:rPr>
+              <w:fldChar w:fldCharType="begin"/>
+            </w:r>
+            <w:r>
+              <w:rPr>
+                <w:noProof/>
+                <w:webHidden/>
+              </w:rPr>
+              <w:instrText xml:space="preserve"> PAGEREF _Toc152761568 \h </w:instrText>
+            </w:r>
+            <w:r>
+              <w:rPr>
+                <w:noProof/>
+                <w:webHidden/>
+              </w:rPr>
+            </w:r>
+            <w:r>
+              <w:rPr>
+                <w:noProof/>
+                <w:webHidden/>
+              </w:rPr>
+              <w:fldChar w:fldCharType="separate"/>
+            </w:r>
+            <w:r>
+              <w:rPr>
+                <w:noProof/>
+                <w:webHidden/>
+              </w:rPr>
+              <w:t>6</w:t>
+            </w:r>
+            <w:r>
+              <w:rPr>
+                <w:noProof/>
+                <w:webHidden/>
+              </w:rPr>
+              <w:fldChar w:fldCharType="end"/>
+            </w:r>
+          </w:hyperlink>
+        </w:p>
+        <w:p>
+          <w:pPr>
+            <w:pStyle w:val="TOC1"/>
+            <w:tabs>
+              <w:tab w:val="right" w:leader="dot" w:pos="9016"/>
+            </w:tabs>
+            <w:rPr>
+              <w:rFonts w:eastAsiaTheme="minorEastAsia"/>
+              <w:noProof/>
+              <w:lang w:val="en-NL" w:eastAsia="en-NL"/>
+            </w:rPr>
+          </w:pPr>
+          <w:hyperlink w:anchor="_Toc152761569" w:history="1">
+            <w:r>
+              <w:rPr>
+                <w:rStyle w:val="Hyperlink"/>
+                <w:noProof/>
+                <w:lang w:val="nl-NL"/>
+              </w:rPr>
+              <w:t>Hoe kan Docker geïmplementeerd worden in een bestaande multi-layer applicatie.</w:t>
+            </w:r>
+            <w:r>
+              <w:rPr>
+                <w:noProof/>
+                <w:webHidden/>
+              </w:rPr>
+              <w:tab/>
+            </w:r>
+            <w:r>
+              <w:rPr>
+                <w:noProof/>
+                <w:webHidden/>
+              </w:rPr>
+              <w:fldChar w:fldCharType="begin"/>
+            </w:r>
+            <w:r>
+              <w:rPr>
+                <w:noProof/>
+                <w:webHidden/>
+              </w:rPr>
+              <w:instrText xml:space="preserve"> PAGEREF _Toc152761569 \h </w:instrText>
+            </w:r>
+            <w:r>
+              <w:rPr>
+                <w:noProof/>
+                <w:webHidden/>
+              </w:rPr>
+            </w:r>
+            <w:r>
+              <w:rPr>
+                <w:noProof/>
+                <w:webHidden/>
+              </w:rPr>
+              <w:fldChar w:fldCharType="separate"/>
+            </w:r>
+            <w:r>
+              <w:rPr>
+                <w:noProof/>
+                <w:webHidden/>
+              </w:rPr>
+              <w:t>7</w:t>
+            </w:r>
+            <w:r>
+              <w:rPr>
+                <w:noProof/>
+                <w:webHidden/>
+              </w:rPr>
+              <w:fldChar w:fldCharType="end"/>
+            </w:r>
+          </w:hyperlink>
+        </w:p>
+        <w:p>
+          <w:pPr>
+            <w:pStyle w:val="TOC2"/>
+            <w:tabs>
+              <w:tab w:val="right" w:leader="dot" w:pos="9016"/>
+            </w:tabs>
+            <w:rPr>
+              <w:rFonts w:eastAsiaTheme="minorEastAsia"/>
+              <w:noProof/>
+              <w:lang w:val="en-NL" w:eastAsia="en-NL"/>
+            </w:rPr>
+          </w:pPr>
+          <w:hyperlink w:anchor="_Toc152761570" w:history="1">
+            <w:r>
+              <w:rPr>
+                <w:rStyle w:val="Hyperlink"/>
+                <w:noProof/>
+                <w:lang w:val="nl-NL"/>
+              </w:rPr>
+              <w:t>Docker file</w:t>
+            </w:r>
+            <w:r>
+              <w:rPr>
+                <w:noProof/>
+                <w:webHidden/>
+              </w:rPr>
+              <w:tab/>
+            </w:r>
+            <w:r>
+              <w:rPr>
+                <w:noProof/>
+                <w:webHidden/>
+              </w:rPr>
+              <w:fldChar w:fldCharType="begin"/>
+            </w:r>
+            <w:r>
+              <w:rPr>
+                <w:noProof/>
+                <w:webHidden/>
+              </w:rPr>
+              <w:instrText xml:space="preserve"> PAGEREF _Toc152761570 \h </w:instrText>
+            </w:r>
+            <w:r>
+              <w:rPr>
+                <w:noProof/>
+                <w:webHidden/>
+              </w:rPr>
+            </w:r>
+            <w:r>
+              <w:rPr>
+                <w:noProof/>
+                <w:webHidden/>
+              </w:rPr>
+              <w:fldChar w:fldCharType="separate"/>
+            </w:r>
+            <w:r>
+              <w:rPr>
+                <w:noProof/>
+                <w:webHidden/>
+              </w:rPr>
+              <w:t>7</w:t>
+            </w:r>
+            <w:r>
+              <w:rPr>
+                <w:noProof/>
+                <w:webHidden/>
+              </w:rPr>
+              <w:fldChar w:fldCharType="end"/>
+            </w:r>
+          </w:hyperlink>
+        </w:p>
+        <w:p>
+          <w:pPr>
+            <w:pStyle w:val="TOC2"/>
+            <w:tabs>
+              <w:tab w:val="right" w:leader="dot" w:pos="9016"/>
+            </w:tabs>
+            <w:rPr>
+              <w:rFonts w:eastAsiaTheme="minorEastAsia"/>
+              <w:noProof/>
+              <w:lang w:val="en-NL" w:eastAsia="en-NL"/>
+            </w:rPr>
+          </w:pPr>
+          <w:hyperlink w:anchor="_Toc152761571" w:history="1">
+            <w:r>
+              <w:rPr>
+                <w:rStyle w:val="Hyperlink"/>
+                <w:noProof/>
+                <w:lang w:val="nl-NL"/>
+              </w:rPr>
+              <w:t>.dockerignore</w:t>
+            </w:r>
+            <w:r>
+              <w:rPr>
+                <w:noProof/>
+                <w:webHidden/>
+              </w:rPr>
+              <w:tab/>
+            </w:r>
+            <w:r>
+              <w:rPr>
+                <w:noProof/>
+                <w:webHidden/>
+              </w:rPr>
+              <w:fldChar w:fldCharType="begin"/>
+            </w:r>
+            <w:r>
+              <w:rPr>
+                <w:noProof/>
+                <w:webHidden/>
+              </w:rPr>
+              <w:instrText xml:space="preserve"> PAGEREF _Toc152761571 \h </w:instrText>
+            </w:r>
+            <w:r>
+              <w:rPr>
+                <w:noProof/>
+                <w:webHidden/>
+              </w:rPr>
+            </w:r>
+            <w:r>
+              <w:rPr>
+                <w:noProof/>
+                <w:webHidden/>
+              </w:rPr>
+              <w:fldChar w:fldCharType="separate"/>
+            </w:r>
+            <w:r>
+              <w:rPr>
+                <w:noProof/>
+                <w:webHidden/>
+              </w:rPr>
+              <w:t>8</w:t>
+            </w:r>
+            <w:r>
+              <w:rPr>
+                <w:noProof/>
+                <w:webHidden/>
+              </w:rPr>
+              <w:fldChar w:fldCharType="end"/>
+            </w:r>
+          </w:hyperlink>
+        </w:p>
+        <w:p>
+          <w:pPr>
+            <w:pStyle w:val="TOC2"/>
+            <w:tabs>
+              <w:tab w:val="right" w:leader="dot" w:pos="9016"/>
+            </w:tabs>
+            <w:rPr>
+              <w:rFonts w:eastAsiaTheme="minorEastAsia"/>
+              <w:noProof/>
+              <w:lang w:val="en-NL" w:eastAsia="en-NL"/>
+            </w:rPr>
+          </w:pPr>
+          <w:hyperlink w:anchor="_Toc152761572" w:history="1">
+            <w:r>
+              <w:rPr>
+                <w:rStyle w:val="Hyperlink"/>
+                <w:noProof/>
+                <w:lang w:val="nl-NL"/>
+              </w:rPr>
+              <w:t>Bouwen Docker Image</w:t>
+            </w:r>
+            <w:r>
+              <w:rPr>
+                <w:noProof/>
+                <w:webHidden/>
+              </w:rPr>
+              <w:tab/>
+            </w:r>
+            <w:r>
+              <w:rPr>
+                <w:noProof/>
+                <w:webHidden/>
+              </w:rPr>
+              <w:fldChar w:fldCharType="begin"/>
+            </w:r>
+            <w:r>
+              <w:rPr>
+                <w:noProof/>
+                <w:webHidden/>
+              </w:rPr>
+              <w:instrText xml:space="preserve"> PAGEREF _Toc152761572 \h </w:instrText>
+            </w:r>
+            <w:r>
+              <w:rPr>
+                <w:noProof/>
+                <w:webHidden/>
+              </w:rPr>
+            </w:r>
+            <w:r>
+              <w:rPr>
+                <w:noProof/>
+                <w:webHidden/>
+              </w:rPr>
+              <w:fldChar w:fldCharType="separate"/>
+            </w:r>
+            <w:r>
+              <w:rPr>
+                <w:noProof/>
+                <w:webHidden/>
+              </w:rPr>
+              <w:t>8</w:t>
+            </w:r>
+            <w:r>
+              <w:rPr>
+                <w:noProof/>
+                <w:webHidden/>
+              </w:rPr>
+              <w:fldChar w:fldCharType="end"/>
+            </w:r>
+          </w:hyperlink>
+        </w:p>
+        <w:p>
+          <w:pPr>
+            <w:pStyle w:val="TOC2"/>
+            <w:tabs>
+              <w:tab w:val="right" w:leader="dot" w:pos="9016"/>
+            </w:tabs>
+            <w:rPr>
+              <w:rFonts w:eastAsiaTheme="minorEastAsia"/>
+              <w:noProof/>
+              <w:lang w:val="en-NL" w:eastAsia="en-NL"/>
+            </w:rPr>
+          </w:pPr>
+          <w:hyperlink w:anchor="_Toc152761573" w:history="1">
+            <w:r>
+              <w:rPr>
+                <w:rStyle w:val="Hyperlink"/>
+                <w:noProof/>
+                <w:lang w:val="nl-NL"/>
+              </w:rPr>
+              <w:t>Docker Container</w:t>
+            </w:r>
+            <w:r>
+              <w:rPr>
+                <w:noProof/>
+                <w:webHidden/>
+              </w:rPr>
+              <w:tab/>
+            </w:r>
+            <w:r>
+              <w:rPr>
+                <w:noProof/>
+                <w:webHidden/>
+              </w:rPr>
+              <w:fldChar w:fldCharType="begin"/>
+            </w:r>
+            <w:r>
+              <w:rPr>
+                <w:noProof/>
+                <w:webHidden/>
+              </w:rPr>
+              <w:instrText xml:space="preserve"> PAGEREF _Toc152761573 \h </w:instrText>
+            </w:r>
+            <w:r>
+              <w:rPr>
+                <w:noProof/>
+                <w:webHidden/>
+              </w:rPr>
+            </w:r>
+            <w:r>
+              <w:rPr>
+                <w:noProof/>
+                <w:webHidden/>
+              </w:rPr>
+              <w:fldChar w:fldCharType="separate"/>
+            </w:r>
+            <w:r>
+              <w:rPr>
+                <w:noProof/>
+                <w:webHidden/>
+              </w:rPr>
+              <w:t>9</w:t>
+            </w:r>
+            <w:r>
+              <w:rPr>
+                <w:noProof/>
+                <w:webHidden/>
+              </w:rPr>
+              <w:fldChar w:fldCharType="end"/>
+            </w:r>
+          </w:hyperlink>
+        </w:p>
+        <w:p>
+          <w:pPr>
+            <w:pStyle w:val="TOC2"/>
+            <w:tabs>
+              <w:tab w:val="right" w:leader="dot" w:pos="9016"/>
+            </w:tabs>
+            <w:rPr>
+              <w:rFonts w:eastAsiaTheme="minorEastAsia"/>
+              <w:noProof/>
+              <w:lang w:val="en-NL" w:eastAsia="en-NL"/>
+            </w:rPr>
+          </w:pPr>
+          <w:hyperlink w:anchor="_Toc152761574" w:history="1">
+            <w:r>
+              <w:rPr>
+                <w:rStyle w:val="Hyperlink"/>
+                <w:rFonts w:cstheme="minorHAnsi"/>
+                <w:noProof/>
+                <w:lang w:val="nl-NL"/>
+              </w:rPr>
+              <w:t>Gebruik van Docker Hub en Registries</w:t>
+            </w:r>
+            <w:r>
+              <w:rPr>
+                <w:noProof/>
+                <w:webHidden/>
+              </w:rPr>
+              <w:tab/>
+            </w:r>
+            <w:r>
+              <w:rPr>
+                <w:noProof/>
+                <w:webHidden/>
+              </w:rPr>
+              <w:fldChar w:fldCharType="begin"/>
+            </w:r>
+            <w:r>
+              <w:rPr>
+                <w:noProof/>
+                <w:webHidden/>
+              </w:rPr>
+              <w:instrText xml:space="preserve"> PAGEREF _Toc152761574 \h </w:instrText>
+            </w:r>
+            <w:r>
+              <w:rPr>
+                <w:noProof/>
+                <w:webHidden/>
+              </w:rPr>
+            </w:r>
+            <w:r>
+              <w:rPr>
+                <w:noProof/>
+                <w:webHidden/>
+              </w:rPr>
+              <w:fldChar w:fldCharType="separate"/>
+            </w:r>
+            <w:r>
+              <w:rPr>
+                <w:noProof/>
+                <w:webHidden/>
+              </w:rPr>
+              <w:t>9</w:t>
+            </w:r>
+            <w:r>
+              <w:rPr>
+                <w:noProof/>
+                <w:webHidden/>
+              </w:rPr>
+              <w:fldChar w:fldCharType="end"/>
+            </w:r>
+          </w:hyperlink>
+        </w:p>
+        <w:p>
+          <w:pPr>
+            <w:pStyle w:val="TOC2"/>
+            <w:tabs>
+              <w:tab w:val="right" w:leader="dot" w:pos="9016"/>
+            </w:tabs>
+            <w:rPr>
+              <w:rFonts w:eastAsiaTheme="minorEastAsia"/>
+              <w:noProof/>
+              <w:lang w:val="en-NL" w:eastAsia="en-NL"/>
+            </w:rPr>
+          </w:pPr>
+          <w:hyperlink w:anchor="_Toc152761575" w:history="1">
+            <w:r>
+              <w:rPr>
+                <w:rStyle w:val="Hyperlink"/>
+                <w:rFonts w:cstheme="minorHAnsi"/>
+                <w:noProof/>
+                <w:lang w:val="nl-NL"/>
+              </w:rPr>
+              <w:t>Netwerken en Volumes</w:t>
+            </w:r>
+            <w:r>
+              <w:rPr>
+                <w:noProof/>
+                <w:webHidden/>
+              </w:rPr>
+              <w:tab/>
+            </w:r>
+            <w:r>
+              <w:rPr>
+                <w:noProof/>
+                <w:webHidden/>
+              </w:rPr>
+              <w:fldChar w:fldCharType="begin"/>
+            </w:r>
+            <w:r>
+              <w:rPr>
+                <w:noProof/>
+                <w:webHidden/>
+              </w:rPr>
+              <w:instrText xml:space="preserve"> PAGEREF _Toc152761575 \h </w:instrText>
+            </w:r>
+            <w:r>
+              <w:rPr>
+                <w:noProof/>
+                <w:webHidden/>
+              </w:rPr>
+            </w:r>
+            <w:r>
+              <w:rPr>
+                <w:noProof/>
+                <w:webHidden/>
+              </w:rPr>
+              <w:fldChar w:fldCharType="separate"/>
+            </w:r>
+            <w:r>
+              <w:rPr>
+                <w:noProof/>
+                <w:webHidden/>
+              </w:rPr>
+              <w:t>10</w:t>
+            </w:r>
+            <w:r>
+              <w:rPr>
+                <w:noProof/>
+                <w:webHidden/>
+              </w:rPr>
+              <w:fldChar w:fldCharType="end"/>
+            </w:r>
+          </w:hyperlink>
+        </w:p>
+        <w:p>
+          <w:pPr>
+            <w:pStyle w:val="TOC1"/>
+            <w:tabs>
+              <w:tab w:val="right" w:leader="dot" w:pos="9016"/>
+            </w:tabs>
+            <w:rPr>
+              <w:rFonts w:eastAsiaTheme="minorEastAsia"/>
+              <w:noProof/>
+              <w:lang w:val="en-NL" w:eastAsia="en-NL"/>
+            </w:rPr>
+          </w:pPr>
+          <w:hyperlink w:anchor="_Toc152761576" w:history="1">
+            <w:r>
+              <w:rPr>
+                <w:rStyle w:val="Hyperlink"/>
+                <w:noProof/>
+                <w:lang w:val="nl-NL"/>
+              </w:rPr>
               <w:t>Bronnen</w:t>
             </w:r>
             <w:r>
@@ -439,7 +1342,7 @@
                 <w:noProof/>
                 <w:webHidden/>
               </w:rPr>
-              <w:instrText xml:space="preserve"> PAGEREF _Toc151552532 \h </w:instrText>
+              <w:instrText xml:space="preserve"> PAGEREF _Toc152761576 \h </w:instrText>
             </w:r>
             <w:r>
               <w:rPr>
@@ -459,7 +1362,7 @@
                 <w:noProof/>
                 <w:webHidden/>
               </w:rPr>
-              <w:t>8</w:t>
+              <w:t>11</w:t>
             </w:r>
             <w:r>
               <w:rPr>
@@ -509,7 +1412,9 @@
           <w:lang w:val="nl-NL"/>
         </w:rPr>
       </w:pPr>
-      <w:r>
+    </w:p>
+    <w:p>
+      <w:pPr>
         <w:rPr>
           <w:b/>
           <w:bCs/>
@@ -517,25 +1422,601 @@
           <w:szCs w:val="28"/>
           <w:lang w:val="nl-NL"/>
         </w:rPr>
-        <w:br w:type="page"/>
-      </w:r>
-    </w:p>
-    <w:p>
-      <w:pPr>
-        <w:pStyle w:val="Heading1"/>
-        <w:rPr>
+      </w:pPr>
+      <w:r>
+        <w:rPr>
+          <w:b/>
+          <w:bCs/>
           <w:sz w:val="28"/>
           <w:szCs w:val="28"/>
           <w:lang w:val="nl-NL"/>
         </w:rPr>
-      </w:pPr>
-      <w:bookmarkStart w:id="1" w:name="_Toc151552530"/>
-      <w:r>
+        <w:br w:type="page"/>
+      </w:r>
+    </w:p>
+    <w:p>
+      <w:pPr>
+        <w:pStyle w:val="Heading1"/>
         <w:rPr>
           <w:sz w:val="28"/>
           <w:szCs w:val="28"/>
           <w:lang w:val="nl-NL"/>
         </w:rPr>
+      </w:pPr>
+      <w:bookmarkStart w:id="1" w:name="_Toc152761562"/>
+      <w:r>
+        <w:rPr>
+          <w:sz w:val="28"/>
+          <w:szCs w:val="28"/>
+          <w:lang w:val="nl-NL"/>
+        </w:rPr>
+        <w:lastRenderedPageBreak/>
+        <w:t>Inleiding</w:t>
+      </w:r>
+      <w:bookmarkEnd w:id="1"/>
+    </w:p>
+    <w:p>
+      <w:pPr>
+        <w:pStyle w:val="NoSpacing"/>
+        <w:rPr>
+          <w:lang w:val="nl-NL"/>
+        </w:rPr>
+      </w:pPr>
+    </w:p>
+    <w:p>
+      <w:pPr>
+        <w:pStyle w:val="NormalWeb"/>
+        <w:rPr>
+          <w:rFonts w:asciiTheme="minorHAnsi" w:hAnsiTheme="minorHAnsi" w:cstheme="minorHAnsi"/>
+          <w:lang w:val="nl-NL"/>
+        </w:rPr>
+      </w:pPr>
+      <w:r>
+        <w:rPr>
+          <w:rFonts w:asciiTheme="minorHAnsi" w:hAnsiTheme="minorHAnsi" w:cstheme="minorHAnsi"/>
+          <w:lang w:val="nl-NL"/>
+        </w:rPr>
+        <w:t>In deze snel veranderende wereld van technologie is het belangrijk om te weten hoe we onze applicaties zo goed en makkelijk mogelijk kunnen beheren. Docker</w:t>
+      </w:r>
+      <w:r>
+        <w:rPr>
+          <w:rFonts w:asciiTheme="minorHAnsi" w:hAnsiTheme="minorHAnsi" w:cstheme="minorHAnsi"/>
+          <w:lang w:val="nl-NL"/>
+        </w:rPr>
+        <w:t xml:space="preserve"> kan hierbij helpen</w:t>
+      </w:r>
+      <w:r>
+        <w:rPr>
+          <w:rFonts w:asciiTheme="minorHAnsi" w:hAnsiTheme="minorHAnsi" w:cstheme="minorHAnsi"/>
+          <w:lang w:val="nl-NL"/>
+        </w:rPr>
+        <w:t xml:space="preserve">. In dit document verkennen we hoe Docker gebruikt kan worden om de </w:t>
+      </w:r>
+      <w:proofErr w:type="spellStart"/>
+      <w:r>
+        <w:rPr>
+          <w:rFonts w:asciiTheme="minorHAnsi" w:hAnsiTheme="minorHAnsi" w:cstheme="minorHAnsi"/>
+          <w:lang w:val="nl-NL"/>
+        </w:rPr>
+        <w:t>onderhoudbaarheid</w:t>
+      </w:r>
+      <w:proofErr w:type="spellEnd"/>
+      <w:r>
+        <w:rPr>
+          <w:rFonts w:asciiTheme="minorHAnsi" w:hAnsiTheme="minorHAnsi" w:cstheme="minorHAnsi"/>
+          <w:lang w:val="nl-NL"/>
+        </w:rPr>
+        <w:t xml:space="preserve"> en gebruiksvriendelijkheid van een gedistribueerde applicatie in drie weken te verbeteren.</w:t>
+      </w:r>
+    </w:p>
+    <w:p>
+      <w:pPr>
+        <w:pStyle w:val="NormalWeb"/>
+        <w:rPr>
+          <w:rFonts w:asciiTheme="minorHAnsi" w:hAnsiTheme="minorHAnsi" w:cstheme="minorHAnsi"/>
+          <w:lang w:val="nl-NL"/>
+        </w:rPr>
+      </w:pPr>
+      <w:r>
+        <w:rPr>
+          <w:rFonts w:asciiTheme="minorHAnsi" w:hAnsiTheme="minorHAnsi" w:cstheme="minorHAnsi"/>
+          <w:lang w:val="nl-NL"/>
+        </w:rPr>
+        <w:t>Eerst leg</w:t>
+      </w:r>
+      <w:r>
+        <w:rPr>
+          <w:rFonts w:asciiTheme="minorHAnsi" w:hAnsiTheme="minorHAnsi" w:cstheme="minorHAnsi"/>
+          <w:lang w:val="nl-NL"/>
+        </w:rPr>
+        <w:t xml:space="preserve"> ik</w:t>
+      </w:r>
+      <w:r>
+        <w:rPr>
+          <w:rFonts w:asciiTheme="minorHAnsi" w:hAnsiTheme="minorHAnsi" w:cstheme="minorHAnsi"/>
+          <w:lang w:val="nl-NL"/>
+        </w:rPr>
+        <w:t xml:space="preserve"> uit wat Docker precies is en hoe het werkt. Docker maakt het mogelijk om applicaties in afzonderlijke containers te draaien. Dit betekent dat de applicatie onafhankelijk kan functioneren van de rest van je systeem, wat veel problemen voorkomt. Dit is vooral handig wanneer je dezelfde applicatie op verschillende computers wilt gebruiken.</w:t>
+      </w:r>
+    </w:p>
+    <w:p>
+      <w:pPr>
+        <w:pStyle w:val="NormalWeb"/>
+        <w:rPr>
+          <w:rFonts w:asciiTheme="minorHAnsi" w:hAnsiTheme="minorHAnsi" w:cstheme="minorHAnsi"/>
+          <w:lang w:val="nl-NL"/>
+        </w:rPr>
+      </w:pPr>
+      <w:r>
+        <w:rPr>
+          <w:rFonts w:asciiTheme="minorHAnsi" w:hAnsiTheme="minorHAnsi" w:cstheme="minorHAnsi"/>
+          <w:lang w:val="nl-NL"/>
+        </w:rPr>
+        <w:t xml:space="preserve">Vervolgens gaan we in op de stappen die nodig zijn om Docker te integreren in een bestaande applicatie met meerdere lagen. We bespreken hoe je een </w:t>
+      </w:r>
+      <w:proofErr w:type="spellStart"/>
+      <w:r>
+        <w:rPr>
+          <w:rFonts w:asciiTheme="minorHAnsi" w:hAnsiTheme="minorHAnsi" w:cstheme="minorHAnsi"/>
+          <w:lang w:val="nl-NL"/>
+        </w:rPr>
+        <w:t>Dockerfile</w:t>
+      </w:r>
+      <w:proofErr w:type="spellEnd"/>
+      <w:r>
+        <w:rPr>
+          <w:rFonts w:asciiTheme="minorHAnsi" w:hAnsiTheme="minorHAnsi" w:cstheme="minorHAnsi"/>
+          <w:lang w:val="nl-NL"/>
+        </w:rPr>
+        <w:t xml:space="preserve"> maakt, hoe je een Docker Image bouwt en hoe je deze vervolgens gebruikt om een container te starten. Dit is belangrijk, omdat het laat zien hoe je Docker in de praktijk gebruikt.</w:t>
+      </w:r>
+    </w:p>
+    <w:p>
+      <w:pPr>
+        <w:pStyle w:val="NormalWeb"/>
+        <w:rPr>
+          <w:rFonts w:asciiTheme="minorHAnsi" w:hAnsiTheme="minorHAnsi" w:cstheme="minorHAnsi"/>
+          <w:lang w:val="nl-NL"/>
+        </w:rPr>
+      </w:pPr>
+      <w:r>
+        <w:rPr>
+          <w:rFonts w:asciiTheme="minorHAnsi" w:hAnsiTheme="minorHAnsi" w:cstheme="minorHAnsi"/>
+          <w:lang w:val="nl-NL"/>
+        </w:rPr>
+        <w:t xml:space="preserve">We kijken ook naar hoe Docker samenwerkt met processen voor continu testen en implementeren (CI/CD) en hoe het werkt met </w:t>
+      </w:r>
+      <w:proofErr w:type="spellStart"/>
+      <w:r>
+        <w:rPr>
+          <w:rFonts w:asciiTheme="minorHAnsi" w:hAnsiTheme="minorHAnsi" w:cstheme="minorHAnsi"/>
+          <w:lang w:val="nl-NL"/>
+        </w:rPr>
+        <w:t>cloudservices</w:t>
+      </w:r>
+      <w:proofErr w:type="spellEnd"/>
+      <w:r>
+        <w:rPr>
+          <w:rFonts w:asciiTheme="minorHAnsi" w:hAnsiTheme="minorHAnsi" w:cstheme="minorHAnsi"/>
+          <w:lang w:val="nl-NL"/>
+        </w:rPr>
+        <w:t xml:space="preserve"> zoals AWS, </w:t>
+      </w:r>
+      <w:proofErr w:type="spellStart"/>
+      <w:r>
+        <w:rPr>
+          <w:rFonts w:asciiTheme="minorHAnsi" w:hAnsiTheme="minorHAnsi" w:cstheme="minorHAnsi"/>
+          <w:lang w:val="nl-NL"/>
+        </w:rPr>
+        <w:t>Azure</w:t>
+      </w:r>
+      <w:proofErr w:type="spellEnd"/>
+      <w:r>
+        <w:rPr>
+          <w:rFonts w:asciiTheme="minorHAnsi" w:hAnsiTheme="minorHAnsi" w:cstheme="minorHAnsi"/>
+          <w:lang w:val="nl-NL"/>
+        </w:rPr>
+        <w:t xml:space="preserve"> en Google Cloud. Dit toont aan hoe Docker kan helpen om applicaties sneller en efficiënter te lanceren.</w:t>
+      </w:r>
+    </w:p>
+    <w:p>
+      <w:pPr>
+        <w:pStyle w:val="NormalWeb"/>
+        <w:rPr>
+          <w:rFonts w:asciiTheme="minorHAnsi" w:hAnsiTheme="minorHAnsi" w:cstheme="minorHAnsi"/>
+          <w:lang w:val="nl-NL"/>
+        </w:rPr>
+      </w:pPr>
+      <w:r>
+        <w:rPr>
+          <w:rFonts w:asciiTheme="minorHAnsi" w:hAnsiTheme="minorHAnsi" w:cstheme="minorHAnsi"/>
+          <w:lang w:val="nl-NL"/>
+        </w:rPr>
+        <w:t>Tot slot benadrukken we waarom Docker zo waardevol is in de hedendaagse softwareontwikkeling. Met zijn vermogen om snel en betrouwbaar applicaties te leveren, is Docker onmisbaar voor ontwikkelaars die efficiënt en probleemloos willen werken.</w:t>
+      </w:r>
+    </w:p>
+    <w:p>
+      <w:pPr>
+        <w:rPr>
+          <w:rFonts w:eastAsia="Times New Roman" w:cstheme="minorHAnsi"/>
+          <w:kern w:val="0"/>
+          <w:sz w:val="24"/>
+          <w:szCs w:val="24"/>
+          <w:lang w:val="nl-NL" w:eastAsia="en-NL"/>
+          <w14:ligatures w14:val="none"/>
+        </w:rPr>
+      </w:pPr>
+      <w:r>
+        <w:rPr>
+          <w:rFonts w:cstheme="minorHAnsi"/>
+          <w:lang w:val="nl-NL"/>
+        </w:rPr>
+        <w:br w:type="page"/>
+      </w:r>
+    </w:p>
+    <w:p>
+      <w:pPr>
+        <w:pStyle w:val="Heading1"/>
+        <w:rPr>
+          <w:sz w:val="28"/>
+          <w:szCs w:val="28"/>
+          <w:lang w:val="nl-NL"/>
+        </w:rPr>
+      </w:pPr>
+      <w:bookmarkStart w:id="2" w:name="_Toc152761563"/>
+      <w:r>
+        <w:rPr>
+          <w:sz w:val="28"/>
+          <w:szCs w:val="28"/>
+          <w:lang w:val="nl-NL"/>
+        </w:rPr>
+        <w:lastRenderedPageBreak/>
+        <w:t>DOT Framework - Een Korte Uitleg</w:t>
+      </w:r>
+      <w:bookmarkEnd w:id="2"/>
+    </w:p>
+    <w:p>
+      <w:pPr>
+        <w:rPr>
+          <w:lang w:val="nl-NL"/>
+        </w:rPr>
+      </w:pPr>
+    </w:p>
+    <w:p>
+      <w:pPr>
+        <w:jc w:val="center"/>
+        <w:rPr>
+          <w:lang w:val="nl-NL"/>
+        </w:rPr>
+      </w:pPr>
+      <w:r>
+        <w:rPr>
+          <w:noProof/>
+          <w:lang w:val="nl-NL"/>
+        </w:rPr>
+        <w:drawing>
+          <wp:inline distT="0" distB="0" distL="0" distR="0" wp14:anchorId="2130C34A" wp14:editId="4050E5BD">
+            <wp:extent cx="1911350" cy="1954371"/>
+            <wp:effectExtent l="0" t="0" r="0" b="8255"/>
+            <wp:docPr id="499845725" name="Picture 1"/>
+            <wp:cNvGraphicFramePr>
+              <a:graphicFrameLocks xmlns:a="http://schemas.openxmlformats.org/drawingml/2006/main" noChangeAspect="1"/>
+            </wp:cNvGraphicFramePr>
+            <a:graphic xmlns:a="http://schemas.openxmlformats.org/drawingml/2006/main">
+              <a:graphicData uri="http://schemas.openxmlformats.org/drawingml/2006/picture">
+                <pic:pic xmlns:pic="http://schemas.openxmlformats.org/drawingml/2006/picture">
+                  <pic:nvPicPr>
+                    <pic:cNvPr id="0" name="Picture 2"/>
+                    <pic:cNvPicPr>
+                      <a:picLocks noChangeAspect="1" noChangeArrowheads="1"/>
+                    </pic:cNvPicPr>
+                  </pic:nvPicPr>
+                  <pic:blipFill>
+                    <a:blip r:embed="rId7">
+                      <a:extLst>
+                        <a:ext uri="{28A0092B-C50C-407E-A947-70E740481C1C}">
+                          <a14:useLocalDpi xmlns:a14="http://schemas.microsoft.com/office/drawing/2010/main" val="0"/>
+                        </a:ext>
+                      </a:extLst>
+                    </a:blip>
+                    <a:srcRect/>
+                    <a:stretch>
+                      <a:fillRect/>
+                    </a:stretch>
+                  </pic:blipFill>
+                  <pic:spPr bwMode="auto">
+                    <a:xfrm>
+                      <a:off x="0" y="0"/>
+                      <a:ext cx="1914960" cy="1958062"/>
+                    </a:xfrm>
+                    <a:prstGeom prst="rect">
+                      <a:avLst/>
+                    </a:prstGeom>
+                    <a:noFill/>
+                  </pic:spPr>
+                </pic:pic>
+              </a:graphicData>
+            </a:graphic>
+          </wp:inline>
+        </w:drawing>
+      </w:r>
+    </w:p>
+    <w:p>
+      <w:pPr>
+        <w:pStyle w:val="NormalWeb"/>
+        <w:rPr>
+          <w:rFonts w:asciiTheme="minorHAnsi" w:hAnsiTheme="minorHAnsi" w:cstheme="minorHAnsi"/>
+          <w:lang w:val="nl-NL"/>
+        </w:rPr>
+      </w:pPr>
+      <w:r>
+        <w:rPr>
+          <w:rFonts w:asciiTheme="minorHAnsi" w:hAnsiTheme="minorHAnsi" w:cstheme="minorHAnsi"/>
+          <w:lang w:val="nl-NL"/>
+        </w:rPr>
+        <w:t xml:space="preserve">Het DOT (Development </w:t>
+      </w:r>
+      <w:proofErr w:type="spellStart"/>
+      <w:r>
+        <w:rPr>
+          <w:rFonts w:asciiTheme="minorHAnsi" w:hAnsiTheme="minorHAnsi" w:cstheme="minorHAnsi"/>
+          <w:lang w:val="nl-NL"/>
+        </w:rPr>
+        <w:t>Oriented</w:t>
+      </w:r>
+      <w:proofErr w:type="spellEnd"/>
+      <w:r>
+        <w:rPr>
+          <w:rFonts w:asciiTheme="minorHAnsi" w:hAnsiTheme="minorHAnsi" w:cstheme="minorHAnsi"/>
+          <w:lang w:val="nl-NL"/>
+        </w:rPr>
+        <w:t xml:space="preserve"> </w:t>
+      </w:r>
+      <w:proofErr w:type="spellStart"/>
+      <w:r>
+        <w:rPr>
+          <w:rFonts w:asciiTheme="minorHAnsi" w:hAnsiTheme="minorHAnsi" w:cstheme="minorHAnsi"/>
+          <w:lang w:val="nl-NL"/>
+        </w:rPr>
+        <w:t>Triangulation</w:t>
+      </w:r>
+      <w:proofErr w:type="spellEnd"/>
+      <w:r>
+        <w:rPr>
+          <w:rFonts w:asciiTheme="minorHAnsi" w:hAnsiTheme="minorHAnsi" w:cstheme="minorHAnsi"/>
+          <w:lang w:val="nl-NL"/>
+        </w:rPr>
+        <w:t xml:space="preserve">) </w:t>
+      </w:r>
+      <w:proofErr w:type="spellStart"/>
+      <w:r>
+        <w:rPr>
+          <w:rFonts w:asciiTheme="minorHAnsi" w:hAnsiTheme="minorHAnsi" w:cstheme="minorHAnsi"/>
+          <w:lang w:val="nl-NL"/>
+        </w:rPr>
+        <w:t>framework</w:t>
+      </w:r>
+      <w:proofErr w:type="spellEnd"/>
+      <w:r>
+        <w:rPr>
+          <w:rFonts w:asciiTheme="minorHAnsi" w:hAnsiTheme="minorHAnsi" w:cstheme="minorHAnsi"/>
+          <w:lang w:val="nl-NL"/>
+        </w:rPr>
+        <w:t xml:space="preserve"> is een model dat helpt om ICT-onderzoeken te structureren en te analyseren. Het helpt onderzoekers om drie belangrijke vragen te beantwoorden: het "Wat" (wat is het onderzoeksgebied), het "Waarom" (waarom is dit onderzoek belangrijk) en het "Hoe" (hoe wordt het onderzoek uitgevoerd). Het DOT-</w:t>
+      </w:r>
+      <w:proofErr w:type="spellStart"/>
+      <w:r>
+        <w:rPr>
+          <w:rFonts w:asciiTheme="minorHAnsi" w:hAnsiTheme="minorHAnsi" w:cstheme="minorHAnsi"/>
+          <w:lang w:val="nl-NL"/>
+        </w:rPr>
+        <w:t>framework</w:t>
+      </w:r>
+      <w:proofErr w:type="spellEnd"/>
+      <w:r>
+        <w:rPr>
+          <w:rFonts w:asciiTheme="minorHAnsi" w:hAnsiTheme="minorHAnsi" w:cstheme="minorHAnsi"/>
+          <w:lang w:val="nl-NL"/>
+        </w:rPr>
+        <w:t xml:space="preserve"> zorgt ervoor dat je een evenwichtige kijk hebt op je onderzoek door verschillende aspecten te belichten, zoals de toepassingscontext, het bestaande werk in het veld, en de innovaties die je wilt bereiken.</w:t>
+      </w:r>
+    </w:p>
+    <w:p>
+      <w:pPr>
+        <w:rPr>
+          <w:rFonts w:asciiTheme="majorHAnsi" w:eastAsiaTheme="majorEastAsia" w:hAnsiTheme="majorHAnsi" w:cstheme="majorBidi"/>
+          <w:color w:val="2F5496" w:themeColor="accent1" w:themeShade="BF"/>
+          <w:sz w:val="24"/>
+          <w:szCs w:val="24"/>
+          <w:lang w:val="nl-NL"/>
+        </w:rPr>
+      </w:pPr>
+      <w:r>
+        <w:rPr>
+          <w:sz w:val="24"/>
+          <w:szCs w:val="24"/>
+          <w:lang w:val="nl-NL"/>
+        </w:rPr>
+        <w:br w:type="page"/>
+      </w:r>
+    </w:p>
+    <w:p>
+      <w:pPr>
+        <w:pStyle w:val="Heading2"/>
+        <w:rPr>
+          <w:sz w:val="24"/>
+          <w:szCs w:val="24"/>
+          <w:lang w:val="nl-NL"/>
+        </w:rPr>
+      </w:pPr>
+      <w:bookmarkStart w:id="3" w:name="_Toc152761564"/>
+      <w:r>
+        <w:rPr>
+          <w:sz w:val="24"/>
+          <w:szCs w:val="24"/>
+          <w:lang w:val="nl-NL"/>
+        </w:rPr>
+        <w:lastRenderedPageBreak/>
+        <w:t>Triangulatie: Library Research en Workshop</w:t>
+      </w:r>
+      <w:bookmarkEnd w:id="3"/>
+    </w:p>
+    <w:p>
+      <w:pPr>
+        <w:rPr>
+          <w:lang w:val="nl-NL"/>
+        </w:rPr>
+      </w:pPr>
+    </w:p>
+    <w:p>
+      <w:pPr>
+        <w:rPr>
+          <w:lang w:val="nl-NL"/>
+        </w:rPr>
+      </w:pPr>
+      <w:r>
+        <w:rPr>
+          <w:lang w:val="nl-NL"/>
+        </w:rPr>
+        <w:drawing>
+          <wp:inline distT="0" distB="0" distL="0" distR="0" wp14:anchorId="08F3F0B6" wp14:editId="79617893">
+            <wp:extent cx="4660900" cy="3669439"/>
+            <wp:effectExtent l="0" t="0" r="6350" b="7620"/>
+            <wp:docPr id="2119406360" name="Picture 1" descr="A screenshot of a computer&#10;&#10;Description automatically generated"/>
+            <wp:cNvGraphicFramePr>
+              <a:graphicFrameLocks xmlns:a="http://schemas.openxmlformats.org/drawingml/2006/main" noChangeAspect="1"/>
+            </wp:cNvGraphicFramePr>
+            <a:graphic xmlns:a="http://schemas.openxmlformats.org/drawingml/2006/main">
+              <a:graphicData uri="http://schemas.openxmlformats.org/drawingml/2006/picture">
+                <pic:pic xmlns:pic="http://schemas.openxmlformats.org/drawingml/2006/picture">
+                  <pic:nvPicPr>
+                    <pic:cNvPr id="2119406360" name="Picture 1" descr="A screenshot of a computer&#10;&#10;Description automatically generated"/>
+                    <pic:cNvPicPr/>
+                  </pic:nvPicPr>
+                  <pic:blipFill>
+                    <a:blip r:embed="rId8"/>
+                    <a:stretch>
+                      <a:fillRect/>
+                    </a:stretch>
+                  </pic:blipFill>
+                  <pic:spPr>
+                    <a:xfrm>
+                      <a:off x="0" y="0"/>
+                      <a:ext cx="4660900" cy="3669439"/>
+                    </a:xfrm>
+                    <a:prstGeom prst="rect">
+                      <a:avLst/>
+                    </a:prstGeom>
+                  </pic:spPr>
+                </pic:pic>
+              </a:graphicData>
+            </a:graphic>
+          </wp:inline>
+        </w:drawing>
+      </w:r>
+    </w:p>
+    <w:p>
+      <w:pPr>
+        <w:pStyle w:val="NormalWeb"/>
+        <w:rPr>
+          <w:rFonts w:asciiTheme="minorHAnsi" w:hAnsiTheme="minorHAnsi" w:cstheme="minorHAnsi"/>
+          <w:lang w:val="nl-NL"/>
+        </w:rPr>
+      </w:pPr>
+      <w:r>
+        <w:rPr>
+          <w:rFonts w:asciiTheme="minorHAnsi" w:hAnsiTheme="minorHAnsi" w:cstheme="minorHAnsi"/>
+          <w:lang w:val="nl-NL"/>
+        </w:rPr>
+        <w:t>Triangulatie in onderzoek verwijst naar het gebruik van meerdere methoden of bronnen om een completer en betrouwbaarder beeld van je onderzoeksvraag te krijgen. In jouw project heb je triangulatie toegepast door twee specifieke benaderingen te combineren: Library Research en Workshop.</w:t>
+      </w:r>
+    </w:p>
+    <w:p>
+      <w:pPr>
+        <w:pStyle w:val="NormalWeb"/>
+        <w:numPr>
+          <w:ilvl w:val="0"/>
+          <w:numId w:val="4"/>
+        </w:numPr>
+        <w:rPr>
+          <w:rFonts w:asciiTheme="minorHAnsi" w:hAnsiTheme="minorHAnsi" w:cstheme="minorHAnsi"/>
+          <w:lang w:val="nl-NL"/>
+        </w:rPr>
+      </w:pPr>
+      <w:r>
+        <w:rPr>
+          <w:rStyle w:val="Strong"/>
+          <w:rFonts w:asciiTheme="minorHAnsi" w:hAnsiTheme="minorHAnsi" w:cstheme="minorHAnsi"/>
+          <w:lang w:val="nl-NL"/>
+        </w:rPr>
+        <w:t>Library Research</w:t>
+      </w:r>
+      <w:r>
+        <w:rPr>
+          <w:rFonts w:asciiTheme="minorHAnsi" w:hAnsiTheme="minorHAnsi" w:cstheme="minorHAnsi"/>
+          <w:lang w:val="nl-NL"/>
+        </w:rPr>
+        <w:t>: Dit is een belangrijke methode waarbij je bestaande literatuur en bronnen bestudeert. Het doel hiervan is om een grondig begrip te krijgen van het onderwerp, door te kijken naar wat andere onderzoekers en professionals al hebben ontdekt en geschreven. Dit helpt je om je eigen onderzoek op bestaande kennis te baseren en te identificeren waar nieuwe mogelijkheden of vragen liggen.</w:t>
+      </w:r>
+    </w:p>
+    <w:p>
+      <w:pPr>
+        <w:pStyle w:val="NormalWeb"/>
+        <w:numPr>
+          <w:ilvl w:val="0"/>
+          <w:numId w:val="4"/>
+        </w:numPr>
+        <w:rPr>
+          <w:rFonts w:asciiTheme="minorHAnsi" w:hAnsiTheme="minorHAnsi" w:cstheme="minorHAnsi"/>
+          <w:lang w:val="nl-NL"/>
+        </w:rPr>
+      </w:pPr>
+      <w:r>
+        <w:rPr>
+          <w:rStyle w:val="Strong"/>
+          <w:rFonts w:asciiTheme="minorHAnsi" w:hAnsiTheme="minorHAnsi" w:cstheme="minorHAnsi"/>
+          <w:lang w:val="nl-NL"/>
+        </w:rPr>
+        <w:t>Workshop</w:t>
+      </w:r>
+      <w:r>
+        <w:rPr>
+          <w:rFonts w:asciiTheme="minorHAnsi" w:hAnsiTheme="minorHAnsi" w:cstheme="minorHAnsi"/>
+          <w:lang w:val="nl-NL"/>
+        </w:rPr>
+        <w:t>: Deze methode omvat het praktisch verkennen en testen van ideeën in een interactieve setting. Workshops kunnen variëren van brainstormsessies tot het ontwikkelen van prototypes of het uitvoeren van gebruikerstests. Deze aanpak is bijzonder nuttig om creatieve oplossingen te genereren, directe feedback te krijgen en om samen met anderen te werken aan de verfijning van ideeën en concepten.</w:t>
+      </w:r>
+    </w:p>
+    <w:p>
+      <w:pPr>
+        <w:pStyle w:val="NoSpacing"/>
+        <w:rPr>
+          <w:lang w:val="nl-NL"/>
+        </w:rPr>
+      </w:pPr>
+      <w:r>
+        <w:rPr>
+          <w:lang w:val="nl-NL"/>
+        </w:rPr>
+        <w:br w:type="page"/>
+      </w:r>
+    </w:p>
+    <w:p>
+      <w:pPr>
+        <w:pStyle w:val="Heading1"/>
+        <w:rPr>
+          <w:sz w:val="28"/>
+          <w:szCs w:val="28"/>
+          <w:lang w:val="nl-NL"/>
+        </w:rPr>
+      </w:pPr>
+      <w:bookmarkStart w:id="4" w:name="_Toc152761565"/>
+      <w:r>
+        <w:rPr>
+          <w:sz w:val="28"/>
+          <w:szCs w:val="28"/>
+          <w:lang w:val="nl-NL"/>
+        </w:rPr>
         <w:lastRenderedPageBreak/>
         <w:t xml:space="preserve">Hoe zit Docker in elkaar en hoe </w:t>
       </w:r>
@@ -547,7 +2028,7 @@
         </w:rPr>
         <w:t>kan dit worden gebruikt?</w:t>
       </w:r>
-      <w:bookmarkEnd w:id="1"/>
+      <w:bookmarkEnd w:id="4"/>
     </w:p>
     <w:p>
       <w:pPr>
@@ -646,6 +2127,254 @@
           <w:lang w:val="nl-NL"/>
         </w:rPr>
       </w:pPr>
+    </w:p>
+    <w:p>
+      <w:pPr>
+        <w:pStyle w:val="Heading2"/>
+        <w:rPr>
+          <w:sz w:val="24"/>
+          <w:szCs w:val="24"/>
+          <w:lang w:val="nl-NL"/>
+        </w:rPr>
+      </w:pPr>
+      <w:bookmarkStart w:id="5" w:name="_Toc152761566"/>
+      <w:r>
+        <w:rPr>
+          <w:sz w:val="24"/>
+          <w:szCs w:val="24"/>
+          <w:lang w:val="nl-NL"/>
+        </w:rPr>
+        <w:t>Geïsoleerde c</w:t>
+      </w:r>
+      <w:r>
+        <w:rPr>
+          <w:sz w:val="24"/>
+          <w:szCs w:val="24"/>
+          <w:lang w:val="nl-NL"/>
+        </w:rPr>
+        <w:t>ontainer</w:t>
+      </w:r>
+      <w:r>
+        <w:rPr>
+          <w:sz w:val="24"/>
+          <w:szCs w:val="24"/>
+          <w:lang w:val="nl-NL"/>
+        </w:rPr>
+        <w:t>s</w:t>
+      </w:r>
+      <w:bookmarkEnd w:id="5"/>
+    </w:p>
+    <w:p>
+      <w:pPr>
+        <w:pStyle w:val="NoSpacing"/>
+        <w:rPr>
+          <w:sz w:val="24"/>
+          <w:szCs w:val="24"/>
+          <w:lang w:val="nl-NL"/>
+        </w:rPr>
+      </w:pPr>
+    </w:p>
+    <w:p>
+      <w:pPr>
+        <w:pStyle w:val="NoSpacing"/>
+        <w:rPr>
+          <w:sz w:val="24"/>
+          <w:szCs w:val="24"/>
+          <w:lang w:val="nl-NL"/>
+        </w:rPr>
+      </w:pPr>
+      <w:r>
+        <w:rPr>
+          <w:sz w:val="24"/>
+          <w:szCs w:val="24"/>
+          <w:lang w:val="nl-NL"/>
+        </w:rPr>
+        <w:t xml:space="preserve">Docker maakt gebruik van containers, waarin alle </w:t>
+      </w:r>
+      <w:proofErr w:type="spellStart"/>
+      <w:r>
+        <w:rPr>
+          <w:sz w:val="24"/>
+          <w:szCs w:val="24"/>
+          <w:lang w:val="nl-NL"/>
+        </w:rPr>
+        <w:t>dependencies</w:t>
+      </w:r>
+      <w:proofErr w:type="spellEnd"/>
+      <w:r>
+        <w:rPr>
+          <w:sz w:val="24"/>
+          <w:szCs w:val="24"/>
+          <w:lang w:val="nl-NL"/>
+        </w:rPr>
+        <w:t xml:space="preserve"> van de applicatie worden gedraaid. Zo zijn alle benodigdheden van de applicatie beperkt tot de container zodat deze niet lokaal geïnstalleerd hoeven te worden.</w:t>
+      </w:r>
+      <w:r>
+        <w:rPr>
+          <w:sz w:val="24"/>
+          <w:szCs w:val="24"/>
+          <w:lang w:val="nl-NL"/>
+        </w:rPr>
+        <w:t xml:space="preserve"> </w:t>
+      </w:r>
+      <w:r>
+        <w:rPr>
+          <w:sz w:val="24"/>
+          <w:szCs w:val="24"/>
+          <w:lang w:val="nl-NL"/>
+        </w:rPr>
+        <w:t>Hierdoor wordt de onderliggende infrastructuur niet verstoort</w:t>
+      </w:r>
+      <w:r>
+        <w:rPr>
+          <w:sz w:val="24"/>
+          <w:szCs w:val="24"/>
+          <w:lang w:val="nl-NL"/>
+        </w:rPr>
+        <w:t xml:space="preserve"> en kunnen er ook geen conflicten met andere applicaties ontstaan.</w:t>
+      </w:r>
+      <w:r>
+        <w:rPr>
+          <w:sz w:val="24"/>
+          <w:szCs w:val="24"/>
+          <w:lang w:val="nl-NL"/>
+        </w:rPr>
+        <w:t xml:space="preserve"> Ook kunnen containers snel en makkelijk gestopt en gestart worden.</w:t>
+      </w:r>
+    </w:p>
+    <w:p>
+      <w:pPr>
+        <w:pStyle w:val="NoSpacing"/>
+        <w:rPr>
+          <w:sz w:val="24"/>
+          <w:szCs w:val="24"/>
+          <w:lang w:val="nl-NL"/>
+        </w:rPr>
+      </w:pPr>
+    </w:p>
+    <w:p>
+      <w:pPr>
+        <w:pStyle w:val="NoSpacing"/>
+        <w:rPr>
+          <w:sz w:val="24"/>
+          <w:szCs w:val="24"/>
+          <w:lang w:val="nl-NL"/>
+        </w:rPr>
+      </w:pPr>
+      <w:r>
+        <w:rPr>
+          <w:sz w:val="24"/>
+          <w:szCs w:val="24"/>
+          <w:lang w:val="nl-NL"/>
+        </w:rPr>
+        <w:t>Het is ook mogelijk om meerdere containers te draaien voor een applicatie en deze met elkaar te laten communiceren.</w:t>
+      </w:r>
+      <w:r>
+        <w:rPr>
+          <w:sz w:val="24"/>
+          <w:szCs w:val="24"/>
+          <w:lang w:val="nl-NL"/>
+        </w:rPr>
+        <w:t xml:space="preserve"> Dit kan</w:t>
+      </w:r>
+      <w:r>
+        <w:rPr>
+          <w:sz w:val="24"/>
+          <w:szCs w:val="24"/>
+          <w:lang w:val="nl-NL"/>
+        </w:rPr>
+        <w:t xml:space="preserve"> </w:t>
+      </w:r>
+      <w:r>
+        <w:rPr>
+          <w:sz w:val="24"/>
+          <w:szCs w:val="24"/>
+          <w:lang w:val="nl-NL"/>
+        </w:rPr>
+        <w:t>gebruikt worden in een</w:t>
+      </w:r>
+      <w:r>
+        <w:rPr>
+          <w:sz w:val="24"/>
+          <w:szCs w:val="24"/>
+          <w:lang w:val="nl-NL"/>
+        </w:rPr>
+        <w:t xml:space="preserve"> architectuur met meer lagen. </w:t>
+      </w:r>
+    </w:p>
+    <w:p>
+      <w:pPr>
+        <w:pStyle w:val="NoSpacing"/>
+        <w:rPr>
+          <w:sz w:val="24"/>
+          <w:szCs w:val="24"/>
+          <w:lang w:val="nl-NL"/>
+        </w:rPr>
+      </w:pPr>
+      <w:r>
+        <w:rPr>
+          <w:sz w:val="24"/>
+          <w:szCs w:val="24"/>
+          <w:lang w:val="nl-NL"/>
+        </w:rPr>
+        <w:t xml:space="preserve">Een webapplicatie bijvoorbeeld kan dus een </w:t>
+      </w:r>
+      <w:r>
+        <w:rPr>
+          <w:sz w:val="24"/>
+          <w:szCs w:val="24"/>
+          <w:lang w:val="nl-NL"/>
+        </w:rPr>
+        <w:t xml:space="preserve">front-end container, </w:t>
+      </w:r>
+      <w:proofErr w:type="spellStart"/>
+      <w:r>
+        <w:rPr>
+          <w:sz w:val="24"/>
+          <w:szCs w:val="24"/>
+          <w:lang w:val="nl-NL"/>
+        </w:rPr>
+        <w:t>back-end</w:t>
+      </w:r>
+      <w:proofErr w:type="spellEnd"/>
+      <w:r>
+        <w:rPr>
+          <w:sz w:val="24"/>
+          <w:szCs w:val="24"/>
+          <w:lang w:val="nl-NL"/>
+        </w:rPr>
+        <w:t xml:space="preserve"> container en een database container hebben.</w:t>
+      </w:r>
+    </w:p>
+    <w:p>
+      <w:pPr>
+        <w:pStyle w:val="NoSpacing"/>
+        <w:rPr>
+          <w:sz w:val="24"/>
+          <w:szCs w:val="24"/>
+          <w:lang w:val="nl-NL"/>
+        </w:rPr>
+      </w:pPr>
+    </w:p>
+    <w:p>
+      <w:pPr>
+        <w:pStyle w:val="Heading2"/>
+        <w:rPr>
+          <w:sz w:val="24"/>
+          <w:szCs w:val="24"/>
+          <w:lang w:val="nl-NL"/>
+        </w:rPr>
+      </w:pPr>
+      <w:bookmarkStart w:id="6" w:name="_Toc152761567"/>
+      <w:r>
+        <w:rPr>
+          <w:sz w:val="24"/>
+          <w:szCs w:val="24"/>
+          <w:lang w:val="nl-NL"/>
+        </w:rPr>
+        <w:t>CI/CD</w:t>
+      </w:r>
+      <w:bookmarkEnd w:id="6"/>
     </w:p>
     <w:p>
       <w:pPr>
@@ -658,7 +2387,182 @@
           <w:lang w:val="nl-NL"/>
         </w:rPr>
       </w:pPr>
-      <w:r>
+    </w:p>
+    <w:p>
+      <w:pPr>
+        <w:pStyle w:val="NoSpacing"/>
+        <w:rPr>
+          <w:sz w:val="24"/>
+          <w:szCs w:val="24"/>
+          <w:lang w:val="nl-NL"/>
+        </w:rPr>
+      </w:pPr>
+      <w:r>
+        <w:rPr>
+          <w:sz w:val="24"/>
+          <w:szCs w:val="24"/>
+          <w:lang w:val="nl-NL"/>
+        </w:rPr>
+        <w:t xml:space="preserve">Met </w:t>
+      </w:r>
+      <w:proofErr w:type="spellStart"/>
+      <w:r>
+        <w:rPr>
+          <w:sz w:val="24"/>
+          <w:szCs w:val="24"/>
+          <w:lang w:val="nl-NL"/>
+        </w:rPr>
+        <w:t>docker</w:t>
+      </w:r>
+      <w:proofErr w:type="spellEnd"/>
+      <w:r>
+        <w:rPr>
+          <w:sz w:val="24"/>
+          <w:szCs w:val="24"/>
+          <w:lang w:val="nl-NL"/>
+        </w:rPr>
+        <w:t xml:space="preserve"> is het mogelijk om lokaal code te schrijven en deze direct naar een test omgeving te pushen waar de applicatie automatisch wordt getest</w:t>
+      </w:r>
+      <w:r>
+        <w:rPr>
+          <w:sz w:val="24"/>
+          <w:szCs w:val="24"/>
+          <w:lang w:val="nl-NL"/>
+        </w:rPr>
+        <w:t xml:space="preserve"> met </w:t>
+      </w:r>
+      <w:proofErr w:type="spellStart"/>
+      <w:r>
+        <w:rPr>
+          <w:sz w:val="24"/>
+          <w:szCs w:val="24"/>
+          <w:lang w:val="nl-NL"/>
+        </w:rPr>
+        <w:t>continuous</w:t>
+      </w:r>
+      <w:proofErr w:type="spellEnd"/>
+      <w:r>
+        <w:rPr>
+          <w:sz w:val="24"/>
+          <w:szCs w:val="24"/>
+          <w:lang w:val="nl-NL"/>
+        </w:rPr>
+        <w:t xml:space="preserve"> </w:t>
+      </w:r>
+      <w:proofErr w:type="spellStart"/>
+      <w:r>
+        <w:rPr>
+          <w:sz w:val="24"/>
+          <w:szCs w:val="24"/>
+          <w:lang w:val="nl-NL"/>
+        </w:rPr>
+        <w:t>integration</w:t>
+      </w:r>
+      <w:proofErr w:type="spellEnd"/>
+      <w:r>
+        <w:rPr>
+          <w:sz w:val="24"/>
+          <w:szCs w:val="24"/>
+          <w:lang w:val="nl-NL"/>
+        </w:rPr>
+        <w:t xml:space="preserve">. Vervolgens kunnen andere gebruikers de </w:t>
+      </w:r>
+      <w:proofErr w:type="spellStart"/>
+      <w:r>
+        <w:rPr>
+          <w:sz w:val="24"/>
+          <w:szCs w:val="24"/>
+          <w:lang w:val="nl-NL"/>
+        </w:rPr>
+        <w:t>geüpdate</w:t>
+      </w:r>
+      <w:proofErr w:type="spellEnd"/>
+      <w:r>
+        <w:rPr>
+          <w:sz w:val="24"/>
+          <w:szCs w:val="24"/>
+          <w:lang w:val="nl-NL"/>
+        </w:rPr>
+        <w:t xml:space="preserve"> image direct gebruiken. Docker containers kunnen op verschillende manieren gebruikt worden, zo is het mogelijk om containers lokaal of op een </w:t>
+      </w:r>
+      <w:proofErr w:type="spellStart"/>
+      <w:r>
+        <w:rPr>
+          <w:sz w:val="24"/>
+          <w:szCs w:val="24"/>
+          <w:lang w:val="nl-NL"/>
+        </w:rPr>
+        <w:t>cloud</w:t>
+      </w:r>
+      <w:proofErr w:type="spellEnd"/>
+      <w:r>
+        <w:rPr>
+          <w:sz w:val="24"/>
+          <w:szCs w:val="24"/>
+          <w:lang w:val="nl-NL"/>
+        </w:rPr>
+        <w:t xml:space="preserve"> service te draaien.</w:t>
+      </w:r>
+      <w:r>
+        <w:rPr>
+          <w:sz w:val="24"/>
+          <w:szCs w:val="24"/>
+          <w:lang w:val="nl-NL"/>
+        </w:rPr>
+        <w:t xml:space="preserve"> Voor servers is Docker een groot voordeel omdat Docker containers vaak efficiënter zijn dan de applicatie lokaal draaien, waardoor er meer diensten naast elkaar kunnen worden gedraaid met dezelfde hardware.</w:t>
+      </w:r>
+    </w:p>
+    <w:p>
+      <w:pPr>
+        <w:pStyle w:val="NoSpacing"/>
+        <w:rPr>
+          <w:sz w:val="24"/>
+          <w:szCs w:val="24"/>
+          <w:lang w:val="nl-NL"/>
+        </w:rPr>
+      </w:pPr>
+    </w:p>
+    <w:p>
+      <w:pPr>
+        <w:pStyle w:val="Heading2"/>
+        <w:rPr>
+          <w:sz w:val="24"/>
+          <w:szCs w:val="24"/>
+          <w:lang w:val="nl-NL"/>
+        </w:rPr>
+      </w:pPr>
+      <w:bookmarkStart w:id="7" w:name="_Toc152761568"/>
+      <w:r>
+        <w:rPr>
+          <w:sz w:val="24"/>
+          <w:szCs w:val="24"/>
+          <w:lang w:val="nl-NL"/>
+        </w:rPr>
+        <w:t xml:space="preserve">Integratie </w:t>
+      </w:r>
+      <w:proofErr w:type="spellStart"/>
+      <w:r>
+        <w:rPr>
+          <w:sz w:val="24"/>
+          <w:szCs w:val="24"/>
+          <w:lang w:val="nl-NL"/>
+        </w:rPr>
+        <w:t>c</w:t>
+      </w:r>
+      <w:r>
+        <w:rPr>
+          <w:sz w:val="24"/>
+          <w:szCs w:val="24"/>
+          <w:lang w:val="nl-NL"/>
+        </w:rPr>
+        <w:t>loudservices</w:t>
+      </w:r>
+      <w:bookmarkEnd w:id="7"/>
+      <w:proofErr w:type="spellEnd"/>
+    </w:p>
+    <w:p>
+      <w:pPr>
+        <w:pStyle w:val="NoSpacing"/>
         <w:rPr>
           <w:b/>
           <w:bCs/>
@@ -666,592 +2570,155 @@
           <w:szCs w:val="24"/>
           <w:lang w:val="nl-NL"/>
         </w:rPr>
-        <w:t>Geïsoleerde c</w:t>
-      </w:r>
-      <w:r>
+      </w:pPr>
+    </w:p>
+    <w:p>
+      <w:pPr>
+        <w:pStyle w:val="NoSpacing"/>
         <w:rPr>
           <w:b/>
           <w:bCs/>
-          <w:sz w:val="24"/>
-          <w:szCs w:val="24"/>
-          <w:lang w:val="nl-NL"/>
-        </w:rPr>
-        <w:t>ontainer</w:t>
+          <w:lang w:val="nl-NL"/>
+        </w:rPr>
+      </w:pPr>
+      <w:r>
+        <w:rPr>
+          <w:sz w:val="24"/>
+          <w:szCs w:val="24"/>
+          <w:lang w:val="nl-NL"/>
+        </w:rPr>
+        <w:t xml:space="preserve">Met Docker images </w:t>
+      </w:r>
+      <w:r>
+        <w:rPr>
+          <w:sz w:val="24"/>
+          <w:szCs w:val="24"/>
+          <w:lang w:val="nl-NL"/>
+        </w:rPr>
+        <w:t xml:space="preserve">kan er automatic </w:t>
+      </w:r>
+      <w:proofErr w:type="spellStart"/>
+      <w:r>
+        <w:rPr>
+          <w:sz w:val="24"/>
+          <w:szCs w:val="24"/>
+          <w:lang w:val="nl-NL"/>
+        </w:rPr>
+        <w:t>deployment</w:t>
+      </w:r>
+      <w:proofErr w:type="spellEnd"/>
+      <w:r>
+        <w:rPr>
+          <w:sz w:val="24"/>
+          <w:szCs w:val="24"/>
+          <w:lang w:val="nl-NL"/>
+        </w:rPr>
+        <w:t xml:space="preserve"> worden toegepast in combinatie met een Cloud service zoals </w:t>
+      </w:r>
+      <w:proofErr w:type="spellStart"/>
+      <w:r>
+        <w:rPr>
+          <w:sz w:val="24"/>
+          <w:szCs w:val="24"/>
+          <w:lang w:val="nl-NL"/>
+        </w:rPr>
+        <w:t>Azure</w:t>
+      </w:r>
+      <w:proofErr w:type="spellEnd"/>
+      <w:r>
+        <w:rPr>
+          <w:sz w:val="24"/>
+          <w:szCs w:val="24"/>
+          <w:lang w:val="nl-NL"/>
+        </w:rPr>
+        <w:t xml:space="preserve">, </w:t>
+      </w:r>
+      <w:r>
+        <w:rPr>
+          <w:sz w:val="24"/>
+          <w:szCs w:val="24"/>
+          <w:lang w:val="nl-NL"/>
+        </w:rPr>
+        <w:t>AWS</w:t>
+      </w:r>
+      <w:r>
+        <w:rPr>
+          <w:sz w:val="24"/>
+          <w:szCs w:val="24"/>
+          <w:lang w:val="nl-NL"/>
+        </w:rPr>
+        <w:t xml:space="preserve"> en </w:t>
+      </w:r>
+      <w:r>
+        <w:rPr>
+          <w:sz w:val="24"/>
+          <w:szCs w:val="24"/>
+          <w:lang w:val="nl-NL"/>
+        </w:rPr>
+        <w:t>Google Cloud</w:t>
+      </w:r>
+      <w:r>
+        <w:rPr>
+          <w:sz w:val="24"/>
+          <w:szCs w:val="24"/>
+          <w:lang w:val="nl-NL"/>
+        </w:rPr>
+        <w:t>.</w:t>
+      </w:r>
+      <w:r>
+        <w:rPr>
+          <w:sz w:val="24"/>
+          <w:szCs w:val="24"/>
+          <w:lang w:val="nl-NL"/>
+        </w:rPr>
+        <w:t xml:space="preserve"> Hierdoor is een applicatie direct globaal beschikbaar.</w:t>
+      </w:r>
+      <w:r>
+        <w:rPr>
+          <w:sz w:val="24"/>
+          <w:szCs w:val="24"/>
+          <w:lang w:val="nl-NL"/>
+        </w:rPr>
+        <w:t xml:space="preserve"> Containers </w:t>
+      </w:r>
+      <w:r>
+        <w:rPr>
+          <w:sz w:val="24"/>
+          <w:szCs w:val="24"/>
+          <w:lang w:val="nl-NL"/>
+        </w:rPr>
+        <w:t xml:space="preserve">vereisen minder hardware omdat ze </w:t>
+      </w:r>
+      <w:r>
+        <w:rPr>
+          <w:sz w:val="24"/>
+          <w:szCs w:val="24"/>
+          <w:lang w:val="nl-NL"/>
+        </w:rPr>
+        <w:t>OS-</w:t>
+      </w:r>
+      <w:proofErr w:type="spellStart"/>
+      <w:r>
+        <w:rPr>
+          <w:sz w:val="24"/>
+          <w:szCs w:val="24"/>
+          <w:lang w:val="nl-NL"/>
+        </w:rPr>
+        <w:t>Kernel</w:t>
+      </w:r>
+      <w:proofErr w:type="spellEnd"/>
+      <w:r>
+        <w:rPr>
+          <w:sz w:val="24"/>
+          <w:szCs w:val="24"/>
+          <w:lang w:val="nl-NL"/>
+        </w:rPr>
+        <w:t xml:space="preserve"> delen.</w:t>
       </w:r>
       <w:r>
         <w:rPr>
           <w:b/>
           <w:bCs/>
-          <w:sz w:val="24"/>
-          <w:szCs w:val="24"/>
-          <w:lang w:val="nl-NL"/>
-        </w:rPr>
-        <w:t>s</w:t>
-      </w:r>
-    </w:p>
-    <w:p>
-      <w:pPr>
-        <w:pStyle w:val="NoSpacing"/>
-        <w:rPr>
-          <w:sz w:val="24"/>
-          <w:szCs w:val="24"/>
-          <w:lang w:val="nl-NL"/>
-        </w:rPr>
-      </w:pPr>
-    </w:p>
-    <w:p>
-      <w:pPr>
-        <w:pStyle w:val="NoSpacing"/>
-        <w:rPr>
-          <w:sz w:val="24"/>
-          <w:szCs w:val="24"/>
-          <w:lang w:val="nl-NL"/>
-        </w:rPr>
-      </w:pPr>
-      <w:r>
-        <w:rPr>
-          <w:sz w:val="24"/>
-          <w:szCs w:val="24"/>
-          <w:lang w:val="nl-NL"/>
-        </w:rPr>
-        <w:t xml:space="preserve">Docker maakt gebruik van containers, waarin alle </w:t>
-      </w:r>
-      <w:proofErr w:type="spellStart"/>
-      <w:r>
-        <w:rPr>
-          <w:sz w:val="24"/>
-          <w:szCs w:val="24"/>
-          <w:lang w:val="nl-NL"/>
-        </w:rPr>
-        <w:t>dependencies</w:t>
-      </w:r>
-      <w:proofErr w:type="spellEnd"/>
-      <w:r>
-        <w:rPr>
-          <w:sz w:val="24"/>
-          <w:szCs w:val="24"/>
-          <w:lang w:val="nl-NL"/>
-        </w:rPr>
-        <w:t xml:space="preserve"> van de applicatie worden gedraaid. Zo zijn alle benodigdheden van de applicatie beperkt tot de container zodat deze niet lokaal geïnstalleerd hoeven te worden.</w:t>
-      </w:r>
-      <w:r>
-        <w:rPr>
-          <w:sz w:val="24"/>
-          <w:szCs w:val="24"/>
-          <w:lang w:val="nl-NL"/>
-        </w:rPr>
-        <w:t xml:space="preserve"> </w:t>
-      </w:r>
-      <w:r>
-        <w:rPr>
-          <w:sz w:val="24"/>
-          <w:szCs w:val="24"/>
-          <w:lang w:val="nl-NL"/>
-        </w:rPr>
-        <w:t>Hierdoor wordt de onderliggende infrastructuur niet verstoort</w:t>
-      </w:r>
-      <w:r>
-        <w:rPr>
-          <w:sz w:val="24"/>
-          <w:szCs w:val="24"/>
-          <w:lang w:val="nl-NL"/>
-        </w:rPr>
-        <w:t xml:space="preserve"> en kunnen er ook geen conflicten met andere applicaties ontstaan.</w:t>
-      </w:r>
-      <w:r>
-        <w:rPr>
-          <w:sz w:val="24"/>
-          <w:szCs w:val="24"/>
-          <w:lang w:val="nl-NL"/>
-        </w:rPr>
-        <w:t xml:space="preserve"> Ook kunnen containers snel en makkelijk gestopt en gestart worden.</w:t>
-      </w:r>
-    </w:p>
-    <w:p>
-      <w:pPr>
-        <w:pStyle w:val="NoSpacing"/>
-        <w:rPr>
-          <w:sz w:val="24"/>
-          <w:szCs w:val="24"/>
-          <w:lang w:val="nl-NL"/>
-        </w:rPr>
-      </w:pPr>
-    </w:p>
-    <w:p>
-      <w:pPr>
-        <w:pStyle w:val="NoSpacing"/>
-        <w:rPr>
-          <w:sz w:val="24"/>
-          <w:szCs w:val="24"/>
-          <w:lang w:val="nl-NL"/>
-        </w:rPr>
-      </w:pPr>
-      <w:r>
-        <w:rPr>
-          <w:sz w:val="24"/>
-          <w:szCs w:val="24"/>
-          <w:lang w:val="nl-NL"/>
-        </w:rPr>
-        <w:t>Het is ook mogelijk om meerdere containers te draaien voor een applicatie en deze met elkaar te laten communiceren.</w:t>
-      </w:r>
-      <w:r>
-        <w:rPr>
-          <w:sz w:val="24"/>
-          <w:szCs w:val="24"/>
-          <w:lang w:val="nl-NL"/>
-        </w:rPr>
-        <w:t xml:space="preserve"> Dit kan</w:t>
-      </w:r>
-      <w:r>
-        <w:rPr>
-          <w:sz w:val="24"/>
-          <w:szCs w:val="24"/>
-          <w:lang w:val="nl-NL"/>
-        </w:rPr>
-        <w:t xml:space="preserve"> </w:t>
-      </w:r>
-      <w:r>
-        <w:rPr>
-          <w:sz w:val="24"/>
-          <w:szCs w:val="24"/>
-          <w:lang w:val="nl-NL"/>
-        </w:rPr>
-        <w:t>gebruikt worden in een</w:t>
-      </w:r>
-      <w:r>
-        <w:rPr>
-          <w:sz w:val="24"/>
-          <w:szCs w:val="24"/>
-          <w:lang w:val="nl-NL"/>
-        </w:rPr>
-        <w:t xml:space="preserve"> architectuur met meer lagen. </w:t>
-      </w:r>
-    </w:p>
-    <w:p>
-      <w:pPr>
-        <w:pStyle w:val="NoSpacing"/>
-        <w:rPr>
-          <w:sz w:val="24"/>
-          <w:szCs w:val="24"/>
-          <w:lang w:val="nl-NL"/>
-        </w:rPr>
-      </w:pPr>
-      <w:r>
-        <w:rPr>
-          <w:sz w:val="24"/>
-          <w:szCs w:val="24"/>
-          <w:lang w:val="nl-NL"/>
-        </w:rPr>
-        <w:t xml:space="preserve">Een webapplicatie bijvoorbeeld kan dus een </w:t>
-      </w:r>
-      <w:r>
-        <w:rPr>
-          <w:sz w:val="24"/>
-          <w:szCs w:val="24"/>
-          <w:lang w:val="nl-NL"/>
-        </w:rPr>
-        <w:t xml:space="preserve">front-end container, </w:t>
-      </w:r>
-      <w:proofErr w:type="spellStart"/>
-      <w:r>
-        <w:rPr>
-          <w:sz w:val="24"/>
-          <w:szCs w:val="24"/>
-          <w:lang w:val="nl-NL"/>
-        </w:rPr>
-        <w:t>back-end</w:t>
-      </w:r>
-      <w:proofErr w:type="spellEnd"/>
-      <w:r>
-        <w:rPr>
-          <w:sz w:val="24"/>
-          <w:szCs w:val="24"/>
-          <w:lang w:val="nl-NL"/>
-        </w:rPr>
-        <w:t xml:space="preserve"> container en een database container hebben.</w:t>
-      </w:r>
-    </w:p>
-    <w:p>
-      <w:pPr>
-        <w:pStyle w:val="NoSpacing"/>
-        <w:rPr>
-          <w:sz w:val="24"/>
-          <w:szCs w:val="24"/>
-          <w:lang w:val="nl-NL"/>
-        </w:rPr>
-      </w:pPr>
-    </w:p>
-    <w:p>
-      <w:pPr>
-        <w:pStyle w:val="NoSpacing"/>
-        <w:rPr>
-          <w:b/>
-          <w:bCs/>
-          <w:sz w:val="24"/>
-          <w:szCs w:val="24"/>
-          <w:lang w:val="nl-NL"/>
-        </w:rPr>
-      </w:pPr>
-      <w:r>
-        <w:rPr>
-          <w:b/>
-          <w:bCs/>
-          <w:sz w:val="24"/>
-          <w:szCs w:val="24"/>
-          <w:lang w:val="nl-NL"/>
-        </w:rPr>
-        <w:t>CI/CD</w:t>
-      </w:r>
-    </w:p>
-    <w:p>
-      <w:pPr>
-        <w:pStyle w:val="NoSpacing"/>
-        <w:rPr>
-          <w:b/>
-          <w:bCs/>
-          <w:sz w:val="24"/>
-          <w:szCs w:val="24"/>
-          <w:lang w:val="nl-NL"/>
-        </w:rPr>
-      </w:pPr>
-    </w:p>
-    <w:p>
-      <w:pPr>
-        <w:pStyle w:val="NoSpacing"/>
-        <w:rPr>
-          <w:sz w:val="24"/>
-          <w:szCs w:val="24"/>
-          <w:lang w:val="nl-NL"/>
-        </w:rPr>
-      </w:pPr>
-      <w:r>
-        <w:rPr>
-          <w:sz w:val="24"/>
-          <w:szCs w:val="24"/>
-          <w:lang w:val="nl-NL"/>
-        </w:rPr>
-        <w:t xml:space="preserve">Met </w:t>
-      </w:r>
-      <w:proofErr w:type="spellStart"/>
-      <w:r>
-        <w:rPr>
-          <w:sz w:val="24"/>
-          <w:szCs w:val="24"/>
-          <w:lang w:val="nl-NL"/>
-        </w:rPr>
-        <w:t>docker</w:t>
-      </w:r>
-      <w:proofErr w:type="spellEnd"/>
-      <w:r>
-        <w:rPr>
-          <w:sz w:val="24"/>
-          <w:szCs w:val="24"/>
-          <w:lang w:val="nl-NL"/>
-        </w:rPr>
-        <w:t xml:space="preserve"> is het mogelijk om lokaal code te schrijven en deze direct naar een test omgeving te pushen waar de applicatie automatisch wordt getest</w:t>
-      </w:r>
-      <w:r>
-        <w:rPr>
-          <w:sz w:val="24"/>
-          <w:szCs w:val="24"/>
-          <w:lang w:val="nl-NL"/>
-        </w:rPr>
-        <w:t xml:space="preserve"> met </w:t>
-      </w:r>
-      <w:proofErr w:type="spellStart"/>
-      <w:r>
-        <w:rPr>
-          <w:sz w:val="24"/>
-          <w:szCs w:val="24"/>
-          <w:lang w:val="nl-NL"/>
-        </w:rPr>
-        <w:t>continuous</w:t>
-      </w:r>
-      <w:proofErr w:type="spellEnd"/>
-      <w:r>
-        <w:rPr>
-          <w:sz w:val="24"/>
-          <w:szCs w:val="24"/>
-          <w:lang w:val="nl-NL"/>
-        </w:rPr>
-        <w:t xml:space="preserve"> </w:t>
-      </w:r>
-      <w:proofErr w:type="spellStart"/>
-      <w:r>
-        <w:rPr>
-          <w:sz w:val="24"/>
-          <w:szCs w:val="24"/>
-          <w:lang w:val="nl-NL"/>
-        </w:rPr>
-        <w:t>integration</w:t>
-      </w:r>
-      <w:proofErr w:type="spellEnd"/>
-      <w:r>
-        <w:rPr>
-          <w:sz w:val="24"/>
-          <w:szCs w:val="24"/>
-          <w:lang w:val="nl-NL"/>
-        </w:rPr>
-        <w:t xml:space="preserve">. Vervolgens kunnen andere gebruikers de </w:t>
-      </w:r>
-      <w:proofErr w:type="spellStart"/>
-      <w:r>
-        <w:rPr>
-          <w:sz w:val="24"/>
-          <w:szCs w:val="24"/>
-          <w:lang w:val="nl-NL"/>
-        </w:rPr>
-        <w:t>geüpdate</w:t>
-      </w:r>
-      <w:proofErr w:type="spellEnd"/>
-      <w:r>
-        <w:rPr>
-          <w:sz w:val="24"/>
-          <w:szCs w:val="24"/>
-          <w:lang w:val="nl-NL"/>
-        </w:rPr>
-        <w:t xml:space="preserve"> image direct gebruiken. Docker containers kunnen op verschillende manieren gebruikt worden, zo is het mogelijk om containers lokaal of op een </w:t>
-      </w:r>
-      <w:proofErr w:type="spellStart"/>
-      <w:r>
-        <w:rPr>
-          <w:sz w:val="24"/>
-          <w:szCs w:val="24"/>
-          <w:lang w:val="nl-NL"/>
-        </w:rPr>
-        <w:t>cloud</w:t>
-      </w:r>
-      <w:proofErr w:type="spellEnd"/>
-      <w:r>
-        <w:rPr>
-          <w:sz w:val="24"/>
-          <w:szCs w:val="24"/>
-          <w:lang w:val="nl-NL"/>
-        </w:rPr>
-        <w:t xml:space="preserve"> service te draaien.</w:t>
-      </w:r>
-      <w:r>
-        <w:rPr>
-          <w:sz w:val="24"/>
-          <w:szCs w:val="24"/>
-          <w:lang w:val="nl-NL"/>
-        </w:rPr>
-        <w:t xml:space="preserve"> Voor servers is Docker een groot voordeel omdat Docker containers vaak efficiënter zijn dan de applicatie lokaal draaien, waardoor er meer diensten naast elkaar kunnen worden gedraaid met dezelfde hardware.</w:t>
-      </w:r>
-    </w:p>
-    <w:p>
-      <w:pPr>
-        <w:pStyle w:val="NoSpacing"/>
-        <w:rPr>
-          <w:sz w:val="24"/>
-          <w:szCs w:val="24"/>
-          <w:lang w:val="nl-NL"/>
-        </w:rPr>
-      </w:pPr>
-    </w:p>
-    <w:p>
-      <w:pPr>
-        <w:pStyle w:val="NoSpacing"/>
-        <w:rPr>
-          <w:b/>
-          <w:bCs/>
-          <w:sz w:val="24"/>
-          <w:szCs w:val="24"/>
-          <w:lang w:val="nl-NL"/>
-        </w:rPr>
-      </w:pPr>
-      <w:r>
-        <w:rPr>
-          <w:b/>
-          <w:bCs/>
-          <w:sz w:val="24"/>
-          <w:szCs w:val="24"/>
-          <w:lang w:val="nl-NL"/>
-        </w:rPr>
-        <w:t xml:space="preserve">Integratie </w:t>
-      </w:r>
-      <w:proofErr w:type="spellStart"/>
-      <w:r>
-        <w:rPr>
-          <w:b/>
-          <w:bCs/>
-          <w:sz w:val="24"/>
-          <w:szCs w:val="24"/>
-          <w:lang w:val="nl-NL"/>
-        </w:rPr>
-        <w:t>c</w:t>
-      </w:r>
-      <w:r>
-        <w:rPr>
-          <w:b/>
-          <w:bCs/>
-          <w:sz w:val="24"/>
-          <w:szCs w:val="24"/>
-          <w:lang w:val="nl-NL"/>
-        </w:rPr>
-        <w:t>loudservices</w:t>
-      </w:r>
-      <w:proofErr w:type="spellEnd"/>
-    </w:p>
-    <w:p>
-      <w:pPr>
-        <w:pStyle w:val="NoSpacing"/>
-        <w:rPr>
-          <w:b/>
-          <w:bCs/>
-          <w:sz w:val="24"/>
-          <w:szCs w:val="24"/>
-          <w:lang w:val="nl-NL"/>
-        </w:rPr>
-      </w:pPr>
-    </w:p>
-    <w:p>
-      <w:pPr>
-        <w:pStyle w:val="NoSpacing"/>
-        <w:rPr>
-          <w:b/>
-          <w:bCs/>
-          <w:lang w:val="nl-NL"/>
-        </w:rPr>
-      </w:pPr>
-      <w:r>
-        <w:rPr>
-          <w:sz w:val="24"/>
-          <w:szCs w:val="24"/>
-          <w:lang w:val="nl-NL"/>
-        </w:rPr>
-        <w:t xml:space="preserve">Met Docker images </w:t>
-      </w:r>
-      <w:r>
-        <w:rPr>
-          <w:sz w:val="24"/>
-          <w:szCs w:val="24"/>
-          <w:lang w:val="nl-NL"/>
-        </w:rPr>
-        <w:t xml:space="preserve">kan er automatic </w:t>
-      </w:r>
-      <w:proofErr w:type="spellStart"/>
-      <w:r>
-        <w:rPr>
-          <w:sz w:val="24"/>
-          <w:szCs w:val="24"/>
-          <w:lang w:val="nl-NL"/>
-        </w:rPr>
-        <w:t>deployment</w:t>
-      </w:r>
-      <w:proofErr w:type="spellEnd"/>
-      <w:r>
-        <w:rPr>
-          <w:sz w:val="24"/>
-          <w:szCs w:val="24"/>
-          <w:lang w:val="nl-NL"/>
-        </w:rPr>
-        <w:t xml:space="preserve"> worden toegepast in combinatie met een Cloud service zoals </w:t>
-      </w:r>
-      <w:proofErr w:type="spellStart"/>
-      <w:r>
-        <w:rPr>
-          <w:sz w:val="24"/>
-          <w:szCs w:val="24"/>
-          <w:lang w:val="nl-NL"/>
-        </w:rPr>
-        <w:t>Azure</w:t>
-      </w:r>
-      <w:proofErr w:type="spellEnd"/>
-      <w:r>
-        <w:rPr>
-          <w:sz w:val="24"/>
-          <w:szCs w:val="24"/>
-          <w:lang w:val="nl-NL"/>
-        </w:rPr>
-        <w:t xml:space="preserve">, </w:t>
-      </w:r>
-      <w:r>
-        <w:rPr>
-          <w:sz w:val="24"/>
-          <w:szCs w:val="24"/>
-          <w:lang w:val="nl-NL"/>
-        </w:rPr>
-        <w:t>AWS</w:t>
-      </w:r>
-      <w:r>
-        <w:rPr>
-          <w:sz w:val="24"/>
-          <w:szCs w:val="24"/>
-          <w:lang w:val="nl-NL"/>
-        </w:rPr>
-        <w:t xml:space="preserve"> en </w:t>
-      </w:r>
-      <w:r>
-        <w:rPr>
-          <w:sz w:val="24"/>
-          <w:szCs w:val="24"/>
-          <w:lang w:val="nl-NL"/>
-        </w:rPr>
-        <w:t>Google Cloud</w:t>
-      </w:r>
-      <w:r>
-        <w:rPr>
-          <w:sz w:val="24"/>
-          <w:szCs w:val="24"/>
-          <w:lang w:val="nl-NL"/>
-        </w:rPr>
-        <w:t>.</w:t>
-      </w:r>
-      <w:r>
-        <w:rPr>
-          <w:sz w:val="24"/>
-          <w:szCs w:val="24"/>
-          <w:lang w:val="nl-NL"/>
-        </w:rPr>
-        <w:t xml:space="preserve"> Hierdoor is een applicatie direct globaal beschikbaar.</w:t>
-      </w:r>
-      <w:r>
-        <w:rPr>
-          <w:sz w:val="24"/>
-          <w:szCs w:val="24"/>
-          <w:lang w:val="nl-NL"/>
-        </w:rPr>
-        <w:t xml:space="preserve"> Containers </w:t>
-      </w:r>
-      <w:r>
-        <w:rPr>
-          <w:sz w:val="24"/>
-          <w:szCs w:val="24"/>
-          <w:lang w:val="nl-NL"/>
-        </w:rPr>
-        <w:t xml:space="preserve">vereisen minder hardware omdat ze </w:t>
-      </w:r>
-      <w:r>
-        <w:rPr>
-          <w:sz w:val="24"/>
-          <w:szCs w:val="24"/>
-          <w:lang w:val="nl-NL"/>
-        </w:rPr>
-        <w:t>OS-</w:t>
-      </w:r>
-      <w:proofErr w:type="spellStart"/>
-      <w:r>
-        <w:rPr>
-          <w:sz w:val="24"/>
-          <w:szCs w:val="24"/>
-          <w:lang w:val="nl-NL"/>
-        </w:rPr>
-        <w:t>Kernel</w:t>
-      </w:r>
-      <w:proofErr w:type="spellEnd"/>
-      <w:r>
-        <w:rPr>
-          <w:sz w:val="24"/>
-          <w:szCs w:val="24"/>
-          <w:lang w:val="nl-NL"/>
-        </w:rPr>
-        <w:t xml:space="preserve"> delen.</w:t>
-      </w:r>
-      <w:r>
-        <w:rPr>
-          <w:b/>
-          <w:bCs/>
           <w:lang w:val="nl-NL"/>
         </w:rPr>
         <w:br w:type="page"/>
@@ -1264,7 +2731,7 @@
           <w:lang w:val="nl-NL"/>
         </w:rPr>
       </w:pPr>
-      <w:bookmarkStart w:id="2" w:name="_Toc151552531"/>
+      <w:bookmarkStart w:id="8" w:name="_Toc152761569"/>
       <w:r>
         <w:rPr>
           <w:lang w:val="nl-NL"/>
@@ -1298,7 +2765,7 @@
         </w:rPr>
         <w:t>.</w:t>
       </w:r>
-      <w:bookmarkEnd w:id="2"/>
+      <w:bookmarkEnd w:id="8"/>
     </w:p>
     <w:p>
       <w:pPr>
@@ -1346,9 +2813,10 @@
       <w:r>
         <w:rPr>
           <w:noProof/>
+          <w:lang w:val="nl-NL"/>
         </w:rPr>
         <w:drawing>
-          <wp:inline distT="0" distB="0" distL="0" distR="0" wp14:anchorId="6E171817" wp14:editId="25758654">
+          <wp:inline distT="0" distB="0" distL="0" distR="0" wp14:anchorId="6E171817" wp14:editId="04B702DC">
             <wp:extent cx="4921857" cy="2436935"/>
             <wp:effectExtent l="0" t="0" r="0" b="1905"/>
             <wp:docPr id="740696029" name="Picture 2" descr="Differences between a Dockerfile, Docker Image and Docker Container"/>
@@ -1365,7 +2833,7 @@
                     </pic:cNvPicPr>
                   </pic:nvPicPr>
                   <pic:blipFill>
-                    <a:blip r:embed="rId7" cstate="print">
+                    <a:blip r:embed="rId9" cstate="print">
                       <a:extLst>
                         <a:ext uri="{28A0092B-C50C-407E-A947-70E740481C1C}">
                           <a14:useLocalDpi xmlns:a14="http://schemas.microsoft.com/office/drawing/2010/main" val="0"/>
@@ -1407,7 +2875,24 @@
         </w:rPr>
       </w:pPr>
       <w:r>
-        <w:t>(Blogger, 2022)</w:t>
+        <w:rPr>
+          <w:lang w:val="nl-NL"/>
+        </w:rPr>
+        <w:t>(</w:t>
+      </w:r>
+      <w:proofErr w:type="spellStart"/>
+      <w:r>
+        <w:rPr>
+          <w:lang w:val="nl-NL"/>
+        </w:rPr>
+        <w:t>Blogger</w:t>
+      </w:r>
+      <w:proofErr w:type="spellEnd"/>
+      <w:r>
+        <w:rPr>
+          <w:lang w:val="nl-NL"/>
+        </w:rPr>
+        <w:t>, 2022)</w:t>
       </w:r>
     </w:p>
     <w:p>
@@ -1422,25 +2907,23 @@
     </w:p>
     <w:p>
       <w:pPr>
-        <w:pStyle w:val="NoSpacing"/>
-        <w:rPr>
-          <w:b/>
-          <w:bCs/>
-          <w:sz w:val="24"/>
-          <w:szCs w:val="24"/>
-          <w:lang w:val="nl-NL"/>
-        </w:rPr>
-      </w:pPr>
-      <w:r>
-        <w:rPr>
-          <w:b/>
-          <w:bCs/>
+        <w:pStyle w:val="Heading2"/>
+        <w:rPr>
+          <w:sz w:val="24"/>
+          <w:szCs w:val="24"/>
+          <w:lang w:val="nl-NL"/>
+        </w:rPr>
+      </w:pPr>
+      <w:bookmarkStart w:id="9" w:name="_Toc152761570"/>
+      <w:r>
+        <w:rPr>
           <w:sz w:val="24"/>
           <w:szCs w:val="24"/>
           <w:lang w:val="nl-NL"/>
         </w:rPr>
         <w:t>Docker file</w:t>
       </w:r>
+      <w:bookmarkEnd w:id="9"/>
     </w:p>
     <w:p>
       <w:pPr>
@@ -1677,59 +3160,7 @@
           <w:lang w:val="nl-NL" w:eastAsia="en-NL"/>
           <w14:ligatures w14:val="none"/>
         </w:rPr>
-        <w:t xml:space="preserve"># The /app directory </w:t>
-      </w:r>
-      <w:proofErr w:type="spellStart"/>
-      <w:r>
-        <w:rPr>
-          <w:rFonts w:ascii="Consolas" w:eastAsia="Times New Roman" w:hAnsi="Consolas" w:cs="Times New Roman"/>
-          <w:color w:val="6A9955"/>
-          <w:kern w:val="0"/>
-          <w:sz w:val="21"/>
-          <w:szCs w:val="21"/>
-          <w:lang w:val="nl-NL" w:eastAsia="en-NL"/>
-          <w14:ligatures w14:val="none"/>
-        </w:rPr>
-        <w:t>should</w:t>
-      </w:r>
-      <w:proofErr w:type="spellEnd"/>
-      <w:r>
-        <w:rPr>
-          <w:rFonts w:ascii="Consolas" w:eastAsia="Times New Roman" w:hAnsi="Consolas" w:cs="Times New Roman"/>
-          <w:color w:val="6A9955"/>
-          <w:kern w:val="0"/>
-          <w:sz w:val="21"/>
-          <w:szCs w:val="21"/>
-          <w:lang w:val="nl-NL" w:eastAsia="en-NL"/>
-          <w14:ligatures w14:val="none"/>
-        </w:rPr>
-        <w:t xml:space="preserve"> act as </w:t>
-      </w:r>
-      <w:proofErr w:type="spellStart"/>
-      <w:r>
-        <w:rPr>
-          <w:rFonts w:ascii="Consolas" w:eastAsia="Times New Roman" w:hAnsi="Consolas" w:cs="Times New Roman"/>
-          <w:color w:val="6A9955"/>
-          <w:kern w:val="0"/>
-          <w:sz w:val="21"/>
-          <w:szCs w:val="21"/>
-          <w:lang w:val="nl-NL" w:eastAsia="en-NL"/>
-          <w14:ligatures w14:val="none"/>
-        </w:rPr>
-        <w:t>the</w:t>
-      </w:r>
-      <w:proofErr w:type="spellEnd"/>
-      <w:r>
-        <w:rPr>
-          <w:rFonts w:ascii="Consolas" w:eastAsia="Times New Roman" w:hAnsi="Consolas" w:cs="Times New Roman"/>
-          <w:color w:val="6A9955"/>
-          <w:kern w:val="0"/>
-          <w:sz w:val="21"/>
-          <w:szCs w:val="21"/>
-          <w:lang w:val="nl-NL" w:eastAsia="en-NL"/>
-          <w14:ligatures w14:val="none"/>
-        </w:rPr>
-        <w:t xml:space="preserve"> </w:t>
+        <w:t xml:space="preserve"># The /app directory should act as the </w:t>
       </w:r>
       <w:proofErr w:type="spellStart"/>
       <w:r>
@@ -1862,33 +3293,7 @@
           <w:lang w:val="nl-NL" w:eastAsia="en-NL"/>
           <w14:ligatures w14:val="none"/>
         </w:rPr>
-        <w:t xml:space="preserve"># Copy </w:t>
-      </w:r>
-      <w:proofErr w:type="spellStart"/>
-      <w:r>
-        <w:rPr>
-          <w:rFonts w:ascii="Consolas" w:eastAsia="Times New Roman" w:hAnsi="Consolas" w:cs="Times New Roman"/>
-          <w:color w:val="6A9955"/>
-          <w:kern w:val="0"/>
-          <w:sz w:val="21"/>
-          <w:szCs w:val="21"/>
-          <w:lang w:val="nl-NL" w:eastAsia="en-NL"/>
-          <w14:ligatures w14:val="none"/>
-        </w:rPr>
-        <w:t>the</w:t>
-      </w:r>
-      <w:proofErr w:type="spellEnd"/>
-      <w:r>
-        <w:rPr>
-          <w:rFonts w:ascii="Consolas" w:eastAsia="Times New Roman" w:hAnsi="Consolas" w:cs="Times New Roman"/>
-          <w:color w:val="6A9955"/>
-          <w:kern w:val="0"/>
-          <w:sz w:val="21"/>
-          <w:szCs w:val="21"/>
-          <w:lang w:val="nl-NL" w:eastAsia="en-NL"/>
-          <w14:ligatures w14:val="none"/>
-        </w:rPr>
-        <w:t xml:space="preserve"> app package </w:t>
+        <w:t xml:space="preserve"># Copy the app package </w:t>
       </w:r>
       <w:proofErr w:type="spellStart"/>
       <w:r>
@@ -2099,33 +3504,7 @@
           <w:lang w:val="nl-NL" w:eastAsia="en-NL"/>
           <w14:ligatures w14:val="none"/>
         </w:rPr>
-        <w:t xml:space="preserve"> </w:t>
-      </w:r>
-      <w:proofErr w:type="spellStart"/>
-      <w:r>
-        <w:rPr>
-          <w:rFonts w:ascii="Consolas" w:eastAsia="Times New Roman" w:hAnsi="Consolas" w:cs="Times New Roman"/>
-          <w:color w:val="6A9955"/>
-          <w:kern w:val="0"/>
-          <w:sz w:val="21"/>
-          <w:szCs w:val="21"/>
-          <w:lang w:val="nl-NL" w:eastAsia="en-NL"/>
-          <w14:ligatures w14:val="none"/>
-        </w:rPr>
-        <w:t>the</w:t>
-      </w:r>
-      <w:proofErr w:type="spellEnd"/>
-      <w:r>
-        <w:rPr>
-          <w:rFonts w:ascii="Consolas" w:eastAsia="Times New Roman" w:hAnsi="Consolas" w:cs="Times New Roman"/>
-          <w:color w:val="6A9955"/>
-          <w:kern w:val="0"/>
-          <w:sz w:val="21"/>
-          <w:szCs w:val="21"/>
-          <w:lang w:val="nl-NL" w:eastAsia="en-NL"/>
-          <w14:ligatures w14:val="none"/>
-        </w:rPr>
-        <w:t xml:space="preserve"> </w:t>
+        <w:t xml:space="preserve"> the </w:t>
       </w:r>
       <w:proofErr w:type="spellStart"/>
       <w:r>
@@ -2467,6 +3846,32 @@
           <w:lang w:val="nl-NL" w:eastAsia="en-NL"/>
           <w14:ligatures w14:val="none"/>
         </w:rPr>
+        <w:t xml:space="preserve"> the app, </w:t>
+      </w:r>
+      <w:proofErr w:type="spellStart"/>
+      <w:r>
+        <w:rPr>
+          <w:rFonts w:ascii="Consolas" w:eastAsia="Times New Roman" w:hAnsi="Consolas" w:cs="Times New Roman"/>
+          <w:color w:val="6A9955"/>
+          <w:kern w:val="0"/>
+          <w:sz w:val="21"/>
+          <w:szCs w:val="21"/>
+          <w:lang w:val="nl-NL" w:eastAsia="en-NL"/>
+          <w14:ligatures w14:val="none"/>
+        </w:rPr>
+        <w:t>and</w:t>
+      </w:r>
+      <w:proofErr w:type="spellEnd"/>
+      <w:r>
+        <w:rPr>
+          <w:rFonts w:ascii="Consolas" w:eastAsia="Times New Roman" w:hAnsi="Consolas" w:cs="Times New Roman"/>
+          <w:color w:val="6A9955"/>
+          <w:kern w:val="0"/>
+          <w:sz w:val="21"/>
+          <w:szCs w:val="21"/>
+          <w:lang w:val="nl-NL" w:eastAsia="en-NL"/>
+          <w14:ligatures w14:val="none"/>
+        </w:rPr>
         <w:t xml:space="preserve"> </w:t>
       </w:r>
       <w:proofErr w:type="spellStart"/>
@@ -2480,7 +3885,7 @@
           <w:lang w:val="nl-NL" w:eastAsia="en-NL"/>
           <w14:ligatures w14:val="none"/>
         </w:rPr>
-        <w:t>the</w:t>
+        <w:t>remove</w:t>
       </w:r>
       <w:proofErr w:type="spellEnd"/>
       <w:r>
@@ -2493,7 +3898,7 @@
           <w:lang w:val="nl-NL" w:eastAsia="en-NL"/>
           <w14:ligatures w14:val="none"/>
         </w:rPr>
-        <w:t xml:space="preserve"> app, </w:t>
+        <w:t xml:space="preserve"> </w:t>
       </w:r>
       <w:proofErr w:type="spellStart"/>
       <w:r>
@@ -2506,7 +3911,7 @@
           <w:lang w:val="nl-NL" w:eastAsia="en-NL"/>
           <w14:ligatures w14:val="none"/>
         </w:rPr>
-        <w:t>and</w:t>
+        <w:t>dependencies</w:t>
       </w:r>
       <w:proofErr w:type="spellEnd"/>
       <w:r>
@@ -2519,85 +3924,7 @@
           <w:lang w:val="nl-NL" w:eastAsia="en-NL"/>
           <w14:ligatures w14:val="none"/>
         </w:rPr>
-        <w:t xml:space="preserve"> </w:t>
-      </w:r>
-      <w:proofErr w:type="spellStart"/>
-      <w:r>
-        <w:rPr>
-          <w:rFonts w:ascii="Consolas" w:eastAsia="Times New Roman" w:hAnsi="Consolas" w:cs="Times New Roman"/>
-          <w:color w:val="6A9955"/>
-          <w:kern w:val="0"/>
-          <w:sz w:val="21"/>
-          <w:szCs w:val="21"/>
-          <w:lang w:val="nl-NL" w:eastAsia="en-NL"/>
-          <w14:ligatures w14:val="none"/>
-        </w:rPr>
-        <w:t>remove</w:t>
-      </w:r>
-      <w:proofErr w:type="spellEnd"/>
-      <w:r>
-        <w:rPr>
-          <w:rFonts w:ascii="Consolas" w:eastAsia="Times New Roman" w:hAnsi="Consolas" w:cs="Times New Roman"/>
-          <w:color w:val="6A9955"/>
-          <w:kern w:val="0"/>
-          <w:sz w:val="21"/>
-          <w:szCs w:val="21"/>
-          <w:lang w:val="nl-NL" w:eastAsia="en-NL"/>
-          <w14:ligatures w14:val="none"/>
-        </w:rPr>
-        <w:t xml:space="preserve"> </w:t>
-      </w:r>
-      <w:proofErr w:type="spellStart"/>
-      <w:r>
-        <w:rPr>
-          <w:rFonts w:ascii="Consolas" w:eastAsia="Times New Roman" w:hAnsi="Consolas" w:cs="Times New Roman"/>
-          <w:color w:val="6A9955"/>
-          <w:kern w:val="0"/>
-          <w:sz w:val="21"/>
-          <w:szCs w:val="21"/>
-          <w:lang w:val="nl-NL" w:eastAsia="en-NL"/>
-          <w14:ligatures w14:val="none"/>
-        </w:rPr>
-        <w:t>dependencies</w:t>
-      </w:r>
-      <w:proofErr w:type="spellEnd"/>
-      <w:r>
-        <w:rPr>
-          <w:rFonts w:ascii="Consolas" w:eastAsia="Times New Roman" w:hAnsi="Consolas" w:cs="Times New Roman"/>
-          <w:color w:val="6A9955"/>
-          <w:kern w:val="0"/>
-          <w:sz w:val="21"/>
-          <w:szCs w:val="21"/>
-          <w:lang w:val="nl-NL" w:eastAsia="en-NL"/>
-          <w14:ligatures w14:val="none"/>
-        </w:rPr>
-        <w:t xml:space="preserve"> at </w:t>
-      </w:r>
-      <w:proofErr w:type="spellStart"/>
-      <w:r>
-        <w:rPr>
-          <w:rFonts w:ascii="Consolas" w:eastAsia="Times New Roman" w:hAnsi="Consolas" w:cs="Times New Roman"/>
-          <w:color w:val="6A9955"/>
-          <w:kern w:val="0"/>
-          <w:sz w:val="21"/>
-          <w:szCs w:val="21"/>
-          <w:lang w:val="nl-NL" w:eastAsia="en-NL"/>
-          <w14:ligatures w14:val="none"/>
-        </w:rPr>
-        <w:t>the</w:t>
-      </w:r>
-      <w:proofErr w:type="spellEnd"/>
-      <w:r>
-        <w:rPr>
-          <w:rFonts w:ascii="Consolas" w:eastAsia="Times New Roman" w:hAnsi="Consolas" w:cs="Times New Roman"/>
-          <w:color w:val="6A9955"/>
-          <w:kern w:val="0"/>
-          <w:sz w:val="21"/>
-          <w:szCs w:val="21"/>
-          <w:lang w:val="nl-NL" w:eastAsia="en-NL"/>
-          <w14:ligatures w14:val="none"/>
-        </w:rPr>
-        <w:t xml:space="preserve"> end</w:t>
+        <w:t xml:space="preserve"> at the end</w:t>
       </w:r>
     </w:p>
     <w:p>
@@ -3035,33 +4362,7 @@
           <w:lang w:val="nl-NL" w:eastAsia="en-NL"/>
           <w14:ligatures w14:val="none"/>
         </w:rPr>
-        <w:t xml:space="preserve"># Start </w:t>
-      </w:r>
-      <w:proofErr w:type="spellStart"/>
-      <w:r>
-        <w:rPr>
-          <w:rFonts w:ascii="Consolas" w:eastAsia="Times New Roman" w:hAnsi="Consolas" w:cs="Times New Roman"/>
-          <w:color w:val="6A9955"/>
-          <w:kern w:val="0"/>
-          <w:sz w:val="21"/>
-          <w:szCs w:val="21"/>
-          <w:lang w:val="nl-NL" w:eastAsia="en-NL"/>
-          <w14:ligatures w14:val="none"/>
-        </w:rPr>
-        <w:t>the</w:t>
-      </w:r>
-      <w:proofErr w:type="spellEnd"/>
-      <w:r>
-        <w:rPr>
-          <w:rFonts w:ascii="Consolas" w:eastAsia="Times New Roman" w:hAnsi="Consolas" w:cs="Times New Roman"/>
-          <w:color w:val="6A9955"/>
-          <w:kern w:val="0"/>
-          <w:sz w:val="21"/>
-          <w:szCs w:val="21"/>
-          <w:lang w:val="nl-NL" w:eastAsia="en-NL"/>
-          <w14:ligatures w14:val="none"/>
-        </w:rPr>
-        <w:t xml:space="preserve"> app </w:t>
+        <w:t xml:space="preserve"># Start the app </w:t>
       </w:r>
       <w:proofErr w:type="spellStart"/>
       <w:r>
@@ -3338,18 +4639,7 @@
           <w:lang w:val="nl-NL" w:eastAsia="en-NL"/>
           <w14:ligatures w14:val="none"/>
         </w:rPr>
-        <w:t>’</w:t>
-      </w:r>
-      <w:r>
-        <w:rPr>
-          <w:rFonts w:eastAsia="Times New Roman" w:cstheme="minorHAnsi"/>
-          <w:kern w:val="0"/>
-          <w:sz w:val="24"/>
-          <w:szCs w:val="24"/>
-          <w:lang w:val="nl-NL" w:eastAsia="en-NL"/>
-          <w14:ligatures w14:val="none"/>
-        </w:rPr>
-        <w:t>: om de basisimage te specificeren.</w:t>
+        <w:t>’: om de basisimage te specificeren.</w:t>
       </w:r>
     </w:p>
     <w:p>
@@ -3377,8 +4667,9 @@
           <w:lang w:val="nl-NL" w:eastAsia="en-NL"/>
           <w14:ligatures w14:val="none"/>
         </w:rPr>
-        <w:t>‘Copy’</w:t>
-      </w:r>
+        <w:t>‘Copy’ of ‘</w:t>
+      </w:r>
+      <w:proofErr w:type="spellStart"/>
       <w:r>
         <w:rPr>
           <w:rFonts w:eastAsia="Times New Roman" w:cstheme="minorHAnsi"/>
@@ -3388,8 +4679,9 @@
           <w:lang w:val="nl-NL" w:eastAsia="en-NL"/>
           <w14:ligatures w14:val="none"/>
         </w:rPr>
-        <w:t xml:space="preserve"> of </w:t>
-      </w:r>
+        <w:t>Add</w:t>
+      </w:r>
+      <w:proofErr w:type="spellEnd"/>
       <w:r>
         <w:rPr>
           <w:rFonts w:eastAsia="Times New Roman" w:cstheme="minorHAnsi"/>
@@ -3399,53 +4691,7 @@
           <w:lang w:val="nl-NL" w:eastAsia="en-NL"/>
           <w14:ligatures w14:val="none"/>
         </w:rPr>
-        <w:t>‘</w:t>
-      </w:r>
-      <w:proofErr w:type="spellStart"/>
-      <w:r>
-        <w:rPr>
-          <w:rFonts w:eastAsia="Times New Roman" w:cstheme="minorHAnsi"/>
-          <w:kern w:val="0"/>
-          <w:sz w:val="24"/>
-          <w:szCs w:val="24"/>
-          <w:lang w:val="nl-NL" w:eastAsia="en-NL"/>
-          <w14:ligatures w14:val="none"/>
-        </w:rPr>
-        <w:t>A</w:t>
-      </w:r>
-      <w:r>
-        <w:rPr>
-          <w:rFonts w:eastAsia="Times New Roman" w:cstheme="minorHAnsi"/>
-          <w:kern w:val="0"/>
-          <w:sz w:val="24"/>
-          <w:szCs w:val="24"/>
-          <w:lang w:val="nl-NL" w:eastAsia="en-NL"/>
-          <w14:ligatures w14:val="none"/>
-        </w:rPr>
-        <w:t>dd</w:t>
-      </w:r>
-      <w:proofErr w:type="spellEnd"/>
-      <w:r>
-        <w:rPr>
-          <w:rFonts w:eastAsia="Times New Roman" w:cstheme="minorHAnsi"/>
-          <w:kern w:val="0"/>
-          <w:sz w:val="24"/>
-          <w:szCs w:val="24"/>
-          <w:lang w:val="nl-NL" w:eastAsia="en-NL"/>
-          <w14:ligatures w14:val="none"/>
-        </w:rPr>
-        <w:t>’</w:t>
-      </w:r>
-      <w:r>
-        <w:rPr>
-          <w:rFonts w:eastAsia="Times New Roman" w:cstheme="minorHAnsi"/>
-          <w:kern w:val="0"/>
-          <w:sz w:val="24"/>
-          <w:szCs w:val="24"/>
-          <w:lang w:val="nl-NL" w:eastAsia="en-NL"/>
-          <w14:ligatures w14:val="none"/>
-        </w:rPr>
-        <w:t>: om lokale bestanden naar de image te kopiëren.</w:t>
+        <w:t>’: om lokale bestanden naar de image te kopiëren.</w:t>
       </w:r>
     </w:p>
     <w:p>
@@ -3473,40 +4719,7 @@
           <w:lang w:val="nl-NL" w:eastAsia="en-NL"/>
           <w14:ligatures w14:val="none"/>
         </w:rPr>
-        <w:t>‘</w:t>
-      </w:r>
-      <w:r>
-        <w:rPr>
-          <w:rFonts w:eastAsia="Times New Roman" w:cstheme="minorHAnsi"/>
-          <w:kern w:val="0"/>
-          <w:sz w:val="24"/>
-          <w:szCs w:val="24"/>
-          <w:lang w:val="nl-NL" w:eastAsia="en-NL"/>
-          <w14:ligatures w14:val="none"/>
-        </w:rPr>
-        <w:t>R</w:t>
-      </w:r>
-      <w:r>
-        <w:rPr>
-          <w:rFonts w:eastAsia="Times New Roman" w:cstheme="minorHAnsi"/>
-          <w:kern w:val="0"/>
-          <w:sz w:val="24"/>
-          <w:szCs w:val="24"/>
-          <w:lang w:val="nl-NL" w:eastAsia="en-NL"/>
-          <w14:ligatures w14:val="none"/>
-        </w:rPr>
-        <w:t>un’</w:t>
-      </w:r>
-      <w:r>
-        <w:rPr>
-          <w:rFonts w:eastAsia="Times New Roman" w:cstheme="minorHAnsi"/>
-          <w:kern w:val="0"/>
-          <w:sz w:val="24"/>
-          <w:szCs w:val="24"/>
-          <w:lang w:val="nl-NL" w:eastAsia="en-NL"/>
-          <w14:ligatures w14:val="none"/>
-        </w:rPr>
-        <w:t xml:space="preserve">: om commando's uit te voeren voor het installeren van </w:t>
+        <w:t xml:space="preserve">‘Run’: om commando's uit te voeren voor het installeren van </w:t>
       </w:r>
       <w:proofErr w:type="spellStart"/>
       <w:r>
@@ -3570,8 +4783,9 @@
           <w:lang w:val="nl-NL" w:eastAsia="en-NL"/>
           <w14:ligatures w14:val="none"/>
         </w:rPr>
-        <w:t>E</w:t>
-      </w:r>
+        <w:t>Expose</w:t>
+      </w:r>
+      <w:proofErr w:type="spellEnd"/>
       <w:r>
         <w:rPr>
           <w:rFonts w:eastAsia="Times New Roman" w:cstheme="minorHAnsi"/>
@@ -3581,30 +4795,7 @@
           <w:lang w:val="nl-NL" w:eastAsia="en-NL"/>
           <w14:ligatures w14:val="none"/>
         </w:rPr>
-        <w:t>xpose</w:t>
-      </w:r>
-      <w:proofErr w:type="spellEnd"/>
-      <w:r>
-        <w:rPr>
-          <w:rFonts w:eastAsia="Times New Roman" w:cstheme="minorHAnsi"/>
-          <w:kern w:val="0"/>
-          <w:sz w:val="24"/>
-          <w:szCs w:val="24"/>
-          <w:lang w:val="nl-NL" w:eastAsia="en-NL"/>
-          <w14:ligatures w14:val="none"/>
-        </w:rPr>
-        <w:t>’</w:t>
-      </w:r>
-      <w:r>
-        <w:rPr>
-          <w:rFonts w:eastAsia="Times New Roman" w:cstheme="minorHAnsi"/>
-          <w:kern w:val="0"/>
-          <w:sz w:val="24"/>
-          <w:szCs w:val="24"/>
-          <w:lang w:val="nl-NL" w:eastAsia="en-NL"/>
-          <w14:ligatures w14:val="none"/>
-        </w:rPr>
-        <w:t>: om aan te geven op welke poorten de applicatie binnen de container beschikbaar zal zijn. Dit is de interne poort van de container.</w:t>
+        <w:t>’: om aan te geven op welke poorten de applicatie binnen de container beschikbaar zal zijn. Dit is de interne poort van de container.</w:t>
       </w:r>
     </w:p>
     <w:p>
@@ -3622,18 +4813,16 @@
           <w:szCs w:val="24"/>
           <w:lang w:val="nl-NL"/>
         </w:rPr>
-        <w:t xml:space="preserve">Wanneer de Docker image wordt gemaakt, worden de instructies uit de Docker file gebruikt. Zo  worden de lokale files </w:t>
-      </w:r>
-      <w:proofErr w:type="spellStart"/>
-      <w:r>
-        <w:rPr>
-          <w:sz w:val="24"/>
-          <w:szCs w:val="24"/>
-          <w:lang w:val="nl-NL"/>
-        </w:rPr>
-        <w:t>gekopiëerd</w:t>
-      </w:r>
-      <w:proofErr w:type="spellEnd"/>
+        <w:t xml:space="preserve">Wanneer de Docker image wordt gemaakt, worden de instructies uit de Docker file gebruikt. Zo worden de lokale files </w:t>
+      </w:r>
+      <w:r>
+        <w:rPr>
+          <w:sz w:val="24"/>
+          <w:szCs w:val="24"/>
+          <w:lang w:val="nl-NL"/>
+        </w:rPr>
+        <w:t>gekopieerd</w:t>
+      </w:r>
       <w:r>
         <w:rPr>
           <w:sz w:val="24"/>
@@ -3727,30 +4916,82 @@
     </w:p>
     <w:p>
       <w:pPr>
+        <w:pStyle w:val="Heading2"/>
+        <w:rPr>
+          <w:sz w:val="24"/>
+          <w:szCs w:val="24"/>
+          <w:lang w:val="nl-NL"/>
+        </w:rPr>
+      </w:pPr>
+      <w:bookmarkStart w:id="10" w:name="_Toc152761571"/>
+      <w:r>
+        <w:rPr>
+          <w:sz w:val="24"/>
+          <w:szCs w:val="24"/>
+          <w:lang w:val="nl-NL"/>
+        </w:rPr>
+        <w:t>.</w:t>
+      </w:r>
+      <w:proofErr w:type="spellStart"/>
+      <w:r>
+        <w:rPr>
+          <w:sz w:val="24"/>
+          <w:szCs w:val="24"/>
+          <w:lang w:val="nl-NL"/>
+        </w:rPr>
+        <w:t>dockerignore</w:t>
+      </w:r>
+      <w:bookmarkEnd w:id="10"/>
+      <w:proofErr w:type="spellEnd"/>
+    </w:p>
+    <w:p>
+      <w:pPr>
         <w:pStyle w:val="NoSpacing"/>
         <w:rPr>
-          <w:b/>
-          <w:bCs/>
-          <w:sz w:val="24"/>
-          <w:szCs w:val="24"/>
-          <w:lang w:val="nl-NL"/>
-        </w:rPr>
-      </w:pPr>
-      <w:r>
-        <w:rPr>
-          <w:b/>
-          <w:bCs/>
-          <w:sz w:val="24"/>
-          <w:szCs w:val="24"/>
-          <w:lang w:val="nl-NL"/>
-        </w:rPr>
-        <w:t>.</w:t>
-      </w:r>
-      <w:proofErr w:type="spellStart"/>
-      <w:r>
-        <w:rPr>
-          <w:b/>
-          <w:bCs/>
+          <w:sz w:val="24"/>
+          <w:szCs w:val="24"/>
+          <w:lang w:val="nl-NL"/>
+        </w:rPr>
+      </w:pPr>
+    </w:p>
+    <w:p>
+      <w:pPr>
+        <w:pStyle w:val="NoSpacing"/>
+        <w:rPr>
+          <w:sz w:val="24"/>
+          <w:szCs w:val="24"/>
+          <w:lang w:val="nl-NL"/>
+        </w:rPr>
+      </w:pPr>
+      <w:r>
+        <w:rPr>
+          <w:sz w:val="24"/>
+          <w:szCs w:val="24"/>
+          <w:lang w:val="nl-NL"/>
+        </w:rPr>
+        <w:t xml:space="preserve">Naast een </w:t>
+      </w:r>
+      <w:proofErr w:type="spellStart"/>
+      <w:r>
+        <w:rPr>
+          <w:sz w:val="24"/>
+          <w:szCs w:val="24"/>
+          <w:lang w:val="nl-NL"/>
+        </w:rPr>
+        <w:t>Dockerfile</w:t>
+      </w:r>
+      <w:proofErr w:type="spellEnd"/>
+      <w:r>
+        <w:rPr>
+          <w:sz w:val="24"/>
+          <w:szCs w:val="24"/>
+          <w:lang w:val="nl-NL"/>
+        </w:rPr>
+        <w:t xml:space="preserve"> is het ook belangrijk om een .</w:t>
+      </w:r>
+      <w:proofErr w:type="spellStart"/>
+      <w:r>
+        <w:rPr>
           <w:sz w:val="24"/>
           <w:szCs w:val="24"/>
           <w:lang w:val="nl-NL"/>
@@ -3758,6 +4999,68 @@
         <w:t>dockerignore</w:t>
       </w:r>
       <w:proofErr w:type="spellEnd"/>
+      <w:r>
+        <w:rPr>
+          <w:sz w:val="24"/>
+          <w:szCs w:val="24"/>
+          <w:lang w:val="nl-NL"/>
+        </w:rPr>
+        <w:t xml:space="preserve"> file aan te maken. Hierin worden files en directories gezet die niet in de image mee hoeven te worden genomen. Een voorbeeld hiervan zijn de </w:t>
+      </w:r>
+      <w:proofErr w:type="spellStart"/>
+      <w:r>
+        <w:rPr>
+          <w:sz w:val="24"/>
+          <w:szCs w:val="24"/>
+          <w:lang w:val="nl-NL"/>
+        </w:rPr>
+        <w:t>node_modules</w:t>
+      </w:r>
+      <w:proofErr w:type="spellEnd"/>
+      <w:r>
+        <w:rPr>
+          <w:sz w:val="24"/>
+          <w:szCs w:val="24"/>
+          <w:lang w:val="nl-NL"/>
+        </w:rPr>
+        <w:t xml:space="preserve"> in een </w:t>
+      </w:r>
+      <w:proofErr w:type="spellStart"/>
+      <w:r>
+        <w:rPr>
+          <w:sz w:val="24"/>
+          <w:szCs w:val="24"/>
+          <w:lang w:val="nl-NL"/>
+        </w:rPr>
+        <w:t>React</w:t>
+      </w:r>
+      <w:proofErr w:type="spellEnd"/>
+      <w:r>
+        <w:rPr>
+          <w:sz w:val="24"/>
+          <w:szCs w:val="24"/>
+          <w:lang w:val="nl-NL"/>
+        </w:rPr>
+        <w:t xml:space="preserve"> applicatie. Deze worden namelijk aangemaakt wanneer de </w:t>
+      </w:r>
+      <w:proofErr w:type="spellStart"/>
+      <w:r>
+        <w:rPr>
+          <w:sz w:val="24"/>
+          <w:szCs w:val="24"/>
+          <w:lang w:val="nl-NL"/>
+        </w:rPr>
+        <w:t>dependencies</w:t>
+      </w:r>
+      <w:proofErr w:type="spellEnd"/>
+      <w:r>
+        <w:rPr>
+          <w:sz w:val="24"/>
+          <w:szCs w:val="24"/>
+          <w:lang w:val="nl-NL"/>
+        </w:rPr>
+        <w:t xml:space="preserve"> worden geïnstalleerd, en dit wordt al gedaan bij het aanmaken van de Docker image.</w:t>
+      </w:r>
     </w:p>
     <w:p>
       <w:pPr>
@@ -3771,143 +5074,23 @@
     </w:p>
     <w:p>
       <w:pPr>
-        <w:pStyle w:val="NoSpacing"/>
-        <w:rPr>
-          <w:sz w:val="24"/>
-          <w:szCs w:val="24"/>
-          <w:lang w:val="nl-NL"/>
-        </w:rPr>
-      </w:pPr>
-      <w:r>
-        <w:rPr>
-          <w:sz w:val="24"/>
-          <w:szCs w:val="24"/>
-          <w:lang w:val="nl-NL"/>
-        </w:rPr>
-        <w:t xml:space="preserve">Naast een </w:t>
-      </w:r>
-      <w:proofErr w:type="spellStart"/>
-      <w:r>
-        <w:rPr>
-          <w:sz w:val="24"/>
-          <w:szCs w:val="24"/>
-          <w:lang w:val="nl-NL"/>
-        </w:rPr>
-        <w:t>Dockerfile</w:t>
-      </w:r>
-      <w:proofErr w:type="spellEnd"/>
-      <w:r>
-        <w:rPr>
-          <w:sz w:val="24"/>
-          <w:szCs w:val="24"/>
-          <w:lang w:val="nl-NL"/>
-        </w:rPr>
-        <w:t xml:space="preserve"> is het ook belangrijk om een .</w:t>
-      </w:r>
-      <w:proofErr w:type="spellStart"/>
-      <w:r>
-        <w:rPr>
-          <w:sz w:val="24"/>
-          <w:szCs w:val="24"/>
-          <w:lang w:val="nl-NL"/>
-        </w:rPr>
-        <w:t>dockerignore</w:t>
-      </w:r>
-      <w:proofErr w:type="spellEnd"/>
-      <w:r>
-        <w:rPr>
-          <w:sz w:val="24"/>
-          <w:szCs w:val="24"/>
-          <w:lang w:val="nl-NL"/>
-        </w:rPr>
-        <w:t xml:space="preserve"> file aan te maken. Hierin worden files en directories gezet die niet in de image mee hoeven te worden genomen. Een voorbeeld hiervan zijn de </w:t>
-      </w:r>
-      <w:proofErr w:type="spellStart"/>
-      <w:r>
-        <w:rPr>
-          <w:sz w:val="24"/>
-          <w:szCs w:val="24"/>
-          <w:lang w:val="nl-NL"/>
-        </w:rPr>
-        <w:t>node_modules</w:t>
-      </w:r>
-      <w:proofErr w:type="spellEnd"/>
-      <w:r>
-        <w:rPr>
-          <w:sz w:val="24"/>
-          <w:szCs w:val="24"/>
-          <w:lang w:val="nl-NL"/>
-        </w:rPr>
-        <w:t xml:space="preserve"> in een </w:t>
-      </w:r>
-      <w:proofErr w:type="spellStart"/>
-      <w:r>
-        <w:rPr>
-          <w:sz w:val="24"/>
-          <w:szCs w:val="24"/>
-          <w:lang w:val="nl-NL"/>
-        </w:rPr>
-        <w:t>React</w:t>
-      </w:r>
-      <w:proofErr w:type="spellEnd"/>
-      <w:r>
-        <w:rPr>
-          <w:sz w:val="24"/>
-          <w:szCs w:val="24"/>
-          <w:lang w:val="nl-NL"/>
-        </w:rPr>
-        <w:t xml:space="preserve"> applicatie. Deze worden namelijk aangemaakt wanneer de </w:t>
-      </w:r>
-      <w:proofErr w:type="spellStart"/>
-      <w:r>
-        <w:rPr>
-          <w:sz w:val="24"/>
-          <w:szCs w:val="24"/>
-          <w:lang w:val="nl-NL"/>
-        </w:rPr>
-        <w:t>dependencies</w:t>
-      </w:r>
-      <w:proofErr w:type="spellEnd"/>
-      <w:r>
-        <w:rPr>
-          <w:sz w:val="24"/>
-          <w:szCs w:val="24"/>
-          <w:lang w:val="nl-NL"/>
-        </w:rPr>
-        <w:t xml:space="preserve"> worden geïnstalleerd, en dit wordt al gedaan bij het aanmaken van de Docker image.</w:t>
-      </w:r>
-    </w:p>
-    <w:p>
-      <w:pPr>
-        <w:pStyle w:val="NoSpacing"/>
-        <w:rPr>
-          <w:sz w:val="24"/>
-          <w:szCs w:val="24"/>
-          <w:lang w:val="nl-NL"/>
-        </w:rPr>
-      </w:pPr>
-    </w:p>
-    <w:p>
-      <w:pPr>
-        <w:pStyle w:val="NoSpacing"/>
-        <w:rPr>
-          <w:b/>
-          <w:bCs/>
-          <w:sz w:val="24"/>
-          <w:szCs w:val="24"/>
-          <w:lang w:val="nl-NL"/>
-        </w:rPr>
-      </w:pPr>
-      <w:r>
-        <w:rPr>
-          <w:b/>
-          <w:bCs/>
+        <w:pStyle w:val="Heading2"/>
+        <w:rPr>
+          <w:sz w:val="24"/>
+          <w:szCs w:val="24"/>
+          <w:lang w:val="nl-NL"/>
+        </w:rPr>
+      </w:pPr>
+      <w:bookmarkStart w:id="11" w:name="_Toc152761572"/>
+      <w:r>
+        <w:rPr>
           <w:sz w:val="24"/>
           <w:szCs w:val="24"/>
           <w:lang w:val="nl-NL"/>
         </w:rPr>
         <w:t>Bouwen Docker Image</w:t>
       </w:r>
+      <w:bookmarkEnd w:id="11"/>
     </w:p>
     <w:p>
       <w:pPr>
@@ -4181,25 +5364,23 @@
     </w:p>
     <w:p>
       <w:pPr>
-        <w:pStyle w:val="NoSpacing"/>
-        <w:rPr>
-          <w:b/>
-          <w:bCs/>
-          <w:sz w:val="24"/>
-          <w:szCs w:val="24"/>
-          <w:lang w:val="nl-NL"/>
-        </w:rPr>
-      </w:pPr>
-      <w:r>
-        <w:rPr>
-          <w:b/>
-          <w:bCs/>
+        <w:pStyle w:val="Heading2"/>
+        <w:rPr>
+          <w:sz w:val="24"/>
+          <w:szCs w:val="24"/>
+          <w:lang w:val="nl-NL"/>
+        </w:rPr>
+      </w:pPr>
+      <w:bookmarkStart w:id="12" w:name="_Toc152761573"/>
+      <w:r>
+        <w:rPr>
           <w:sz w:val="24"/>
           <w:szCs w:val="24"/>
           <w:lang w:val="nl-NL"/>
         </w:rPr>
         <w:t>Docker Container</w:t>
       </w:r>
+      <w:bookmarkEnd w:id="12"/>
     </w:p>
     <w:p>
       <w:pPr>
@@ -4561,16 +5742,24 @@
     </w:p>
     <w:p>
       <w:pPr>
-        <w:pStyle w:val="NormalWeb"/>
-        <w:rPr>
-          <w:rFonts w:asciiTheme="minorHAnsi" w:hAnsiTheme="minorHAnsi" w:cstheme="minorHAnsi"/>
-          <w:lang w:val="nl-NL"/>
-        </w:rPr>
-      </w:pPr>
+        <w:pStyle w:val="Heading2"/>
+        <w:rPr>
+          <w:b/>
+          <w:bCs/>
+          <w:sz w:val="24"/>
+          <w:szCs w:val="24"/>
+          <w:lang w:val="nl-NL"/>
+        </w:rPr>
+      </w:pPr>
+      <w:bookmarkStart w:id="13" w:name="_Toc152761574"/>
       <w:r>
         <w:rPr>
           <w:rStyle w:val="Strong"/>
           <w:rFonts w:asciiTheme="minorHAnsi" w:hAnsiTheme="minorHAnsi" w:cstheme="minorHAnsi"/>
+          <w:b w:val="0"/>
+          <w:bCs w:val="0"/>
+          <w:sz w:val="24"/>
+          <w:szCs w:val="24"/>
           <w:lang w:val="nl-NL"/>
         </w:rPr>
         <w:t>G</w:t>
@@ -4579,6 +5768,10 @@
         <w:rPr>
           <w:rStyle w:val="Strong"/>
           <w:rFonts w:asciiTheme="minorHAnsi" w:hAnsiTheme="minorHAnsi" w:cstheme="minorHAnsi"/>
+          <w:b w:val="0"/>
+          <w:bCs w:val="0"/>
+          <w:sz w:val="24"/>
+          <w:szCs w:val="24"/>
           <w:lang w:val="nl-NL"/>
         </w:rPr>
         <w:t xml:space="preserve">ebruik van Docker Hub en </w:t>
@@ -4588,10 +5781,15 @@
         <w:rPr>
           <w:rStyle w:val="Strong"/>
           <w:rFonts w:asciiTheme="minorHAnsi" w:hAnsiTheme="minorHAnsi" w:cstheme="minorHAnsi"/>
+          <w:b w:val="0"/>
+          <w:bCs w:val="0"/>
+          <w:sz w:val="24"/>
+          <w:szCs w:val="24"/>
           <w:lang w:val="nl-NL"/>
         </w:rPr>
         <w:t>Registries</w:t>
       </w:r>
+      <w:bookmarkEnd w:id="13"/>
       <w:proofErr w:type="spellEnd"/>
     </w:p>
     <w:p>
@@ -4720,6 +5918,7 @@
       <w:r>
         <w:rPr>
           <w:noProof/>
+          <w:lang w:val="nl-NL"/>
         </w:rPr>
         <w:drawing>
           <wp:inline distT="0" distB="0" distL="0" distR="0" wp14:anchorId="1635B157" wp14:editId="036ACA90">
@@ -4739,7 +5938,7 @@
                     </pic:cNvPicPr>
                   </pic:nvPicPr>
                   <pic:blipFill>
-                    <a:blip r:embed="rId8">
+                    <a:blip r:embed="rId10">
                       <a:extLst>
                         <a:ext uri="{28A0092B-C50C-407E-A947-70E740481C1C}">
                           <a14:useLocalDpi xmlns:a14="http://schemas.microsoft.com/office/drawing/2010/main" val="0"/>
@@ -4774,14 +5973,23 @@
     <w:p>
       <w:pPr>
         <w:pStyle w:val="NormalWeb"/>
-      </w:pPr>
-      <w:r>
+        <w:rPr>
+          <w:lang w:val="nl-NL"/>
+        </w:rPr>
+      </w:pPr>
+      <w:r>
+        <w:rPr>
+          <w:lang w:val="nl-NL"/>
+        </w:rPr>
         <w:t>(Blue, 2022)</w:t>
       </w:r>
     </w:p>
     <w:p>
       <w:pPr>
         <w:pStyle w:val="NormalWeb"/>
+        <w:rPr>
+          <w:lang w:val="nl-NL"/>
+        </w:rPr>
       </w:pPr>
     </w:p>
     <w:p>
@@ -4795,20 +6003,29 @@
     </w:p>
     <w:p>
       <w:pPr>
-        <w:pStyle w:val="NormalWeb"/>
-        <w:rPr>
-          <w:rFonts w:asciiTheme="minorHAnsi" w:hAnsiTheme="minorHAnsi" w:cstheme="minorHAnsi"/>
-          <w:lang w:val="nl-NL"/>
-        </w:rPr>
-      </w:pPr>
+        <w:pStyle w:val="Heading2"/>
+        <w:rPr>
+          <w:b/>
+          <w:bCs/>
+          <w:sz w:val="24"/>
+          <w:szCs w:val="24"/>
+          <w:lang w:val="nl-NL"/>
+        </w:rPr>
+      </w:pPr>
+      <w:bookmarkStart w:id="14" w:name="_Toc152761575"/>
       <w:r>
         <w:rPr>
           <w:rStyle w:val="Strong"/>
           <w:rFonts w:asciiTheme="minorHAnsi" w:hAnsiTheme="minorHAnsi" w:cstheme="minorHAnsi"/>
+          <w:b w:val="0"/>
+          <w:bCs w:val="0"/>
+          <w:sz w:val="24"/>
+          <w:szCs w:val="24"/>
           <w:lang w:val="nl-NL"/>
         </w:rPr>
         <w:t>Netwerken en Volumes</w:t>
       </w:r>
+      <w:bookmarkEnd w:id="14"/>
     </w:p>
     <w:p>
       <w:pPr>
@@ -4853,6 +6070,7 @@
       <w:r>
         <w:rPr>
           <w:noProof/>
+          <w:lang w:val="nl-NL"/>
         </w:rPr>
         <w:drawing>
           <wp:inline distT="0" distB="0" distL="0" distR="0" wp14:anchorId="0FB00C43" wp14:editId="709FB415">
@@ -4872,7 +6090,7 @@
                     </pic:cNvPicPr>
                   </pic:nvPicPr>
                   <pic:blipFill>
-                    <a:blip r:embed="rId9">
+                    <a:blip r:embed="rId11">
                       <a:extLst>
                         <a:ext uri="{28A0092B-C50C-407E-A947-70E740481C1C}">
                           <a14:useLocalDpi xmlns:a14="http://schemas.microsoft.com/office/drawing/2010/main" val="0"/>
@@ -4914,16 +6132,23 @@
         </w:rPr>
       </w:pPr>
       <w:r>
+        <w:rPr>
+          <w:lang w:val="nl-NL"/>
+        </w:rPr>
         <w:t>(</w:t>
       </w:r>
       <w:r>
         <w:rPr>
           <w:i/>
           <w:iCs/>
+          <w:lang w:val="nl-NL"/>
         </w:rPr>
         <w:t>Use volumes</w:t>
       </w:r>
       <w:r>
+        <w:rPr>
+          <w:lang w:val="nl-NL"/>
+        </w:rPr>
         <w:t>, 2020)</w:t>
       </w:r>
       <w:r>
@@ -4942,7 +6167,7 @@
           <w:lang w:val="nl-NL"/>
         </w:rPr>
       </w:pPr>
-      <w:bookmarkStart w:id="3" w:name="_Toc151552532"/>
+      <w:bookmarkStart w:id="15" w:name="_Toc152761576"/>
       <w:r>
         <w:rPr>
           <w:lang w:val="nl-NL"/>
@@ -4950,7 +6175,7 @@
         <w:lastRenderedPageBreak/>
         <w:t>Bronnen</w:t>
       </w:r>
-      <w:bookmarkEnd w:id="3"/>
+      <w:bookmarkEnd w:id="15"/>
     </w:p>
     <w:p>
       <w:pPr>
@@ -5014,7 +6239,7 @@
         </w:rPr>
         <w:t xml:space="preserve">. </w:t>
       </w:r>
-      <w:hyperlink r:id="rId10" w:history="1">
+      <w:hyperlink r:id="rId12" w:history="1">
         <w:r>
           <w:rPr>
             <w:rStyle w:val="Hyperlink"/>
@@ -5123,43 +6348,179 @@
         <w:pStyle w:val="NormalWeb"/>
         <w:spacing w:before="0" w:beforeAutospacing="0" w:after="0" w:afterAutospacing="0" w:line="480" w:lineRule="auto"/>
         <w:ind w:left="720" w:hanging="720"/>
-      </w:pPr>
-      <w:r>
-        <w:t xml:space="preserve">Blogger, G. (2022, 24 </w:t>
-      </w:r>
-      <w:proofErr w:type="spellStart"/>
-      <w:r>
-        <w:t>november</w:t>
-      </w:r>
-      <w:proofErr w:type="spellEnd"/>
-      <w:r>
-        <w:t xml:space="preserve">). </w:t>
-      </w:r>
+        <w:rPr>
+          <w:lang w:val="nl-NL"/>
+        </w:rPr>
+      </w:pPr>
+      <w:proofErr w:type="spellStart"/>
+      <w:r>
+        <w:rPr>
+          <w:lang w:val="nl-NL"/>
+        </w:rPr>
+        <w:t>Blogger</w:t>
+      </w:r>
+      <w:proofErr w:type="spellEnd"/>
+      <w:r>
+        <w:rPr>
+          <w:lang w:val="nl-NL"/>
+        </w:rPr>
+        <w:t xml:space="preserve">, G. (2022, 24 november). </w:t>
+      </w:r>
+      <w:proofErr w:type="spellStart"/>
       <w:r>
         <w:rPr>
           <w:i/>
           <w:iCs/>
-        </w:rPr>
-        <w:t xml:space="preserve">Differences between a </w:t>
-      </w:r>
-      <w:proofErr w:type="spellStart"/>
+          <w:lang w:val="nl-NL"/>
+        </w:rPr>
+        <w:t>Differences</w:t>
+      </w:r>
+      <w:proofErr w:type="spellEnd"/>
       <w:r>
         <w:rPr>
           <w:i/>
           <w:iCs/>
-        </w:rPr>
-        <w:t>dockerfile</w:t>
-      </w:r>
-      <w:proofErr w:type="spellEnd"/>
+          <w:lang w:val="nl-NL"/>
+        </w:rPr>
+        <w:t xml:space="preserve"> </w:t>
+      </w:r>
+      <w:proofErr w:type="spellStart"/>
       <w:r>
         <w:rPr>
           <w:i/>
           <w:iCs/>
-        </w:rPr>
-        <w:t>, docker image and docker container</w:t>
-      </w:r>
-      <w:r>
-        <w:t>. CTO.ai Blog | Cloud Native DevOps Workflows for Development Teams in Slack. https://cto.ai/blog/docker-image-vs-container-vs-dockerfile/</w:t>
+          <w:lang w:val="nl-NL"/>
+        </w:rPr>
+        <w:t>between</w:t>
+      </w:r>
+      <w:proofErr w:type="spellEnd"/>
+      <w:r>
+        <w:rPr>
+          <w:i/>
+          <w:iCs/>
+          <w:lang w:val="nl-NL"/>
+        </w:rPr>
+        <w:t xml:space="preserve"> a </w:t>
+      </w:r>
+      <w:proofErr w:type="spellStart"/>
+      <w:r>
+        <w:rPr>
+          <w:i/>
+          <w:iCs/>
+          <w:lang w:val="nl-NL"/>
+        </w:rPr>
+        <w:t>dockerfile</w:t>
+      </w:r>
+      <w:proofErr w:type="spellEnd"/>
+      <w:r>
+        <w:rPr>
+          <w:i/>
+          <w:iCs/>
+          <w:lang w:val="nl-NL"/>
+        </w:rPr>
+        <w:t xml:space="preserve">, </w:t>
+      </w:r>
+      <w:proofErr w:type="spellStart"/>
+      <w:r>
+        <w:rPr>
+          <w:i/>
+          <w:iCs/>
+          <w:lang w:val="nl-NL"/>
+        </w:rPr>
+        <w:t>docker</w:t>
+      </w:r>
+      <w:proofErr w:type="spellEnd"/>
+      <w:r>
+        <w:rPr>
+          <w:i/>
+          <w:iCs/>
+          <w:lang w:val="nl-NL"/>
+        </w:rPr>
+        <w:t xml:space="preserve"> image </w:t>
+      </w:r>
+      <w:proofErr w:type="spellStart"/>
+      <w:r>
+        <w:rPr>
+          <w:i/>
+          <w:iCs/>
+          <w:lang w:val="nl-NL"/>
+        </w:rPr>
+        <w:t>and</w:t>
+      </w:r>
+      <w:proofErr w:type="spellEnd"/>
+      <w:r>
+        <w:rPr>
+          <w:i/>
+          <w:iCs/>
+          <w:lang w:val="nl-NL"/>
+        </w:rPr>
+        <w:t xml:space="preserve"> </w:t>
+      </w:r>
+      <w:proofErr w:type="spellStart"/>
+      <w:r>
+        <w:rPr>
+          <w:i/>
+          <w:iCs/>
+          <w:lang w:val="nl-NL"/>
+        </w:rPr>
+        <w:t>docker</w:t>
+      </w:r>
+      <w:proofErr w:type="spellEnd"/>
+      <w:r>
+        <w:rPr>
+          <w:i/>
+          <w:iCs/>
+          <w:lang w:val="nl-NL"/>
+        </w:rPr>
+        <w:t xml:space="preserve"> container</w:t>
+      </w:r>
+      <w:r>
+        <w:rPr>
+          <w:lang w:val="nl-NL"/>
+        </w:rPr>
+        <w:t xml:space="preserve">. CTO.ai Blog | Cloud Native </w:t>
+      </w:r>
+      <w:proofErr w:type="spellStart"/>
+      <w:r>
+        <w:rPr>
+          <w:lang w:val="nl-NL"/>
+        </w:rPr>
+        <w:t>DevOps</w:t>
+      </w:r>
+      <w:proofErr w:type="spellEnd"/>
+      <w:r>
+        <w:rPr>
+          <w:lang w:val="nl-NL"/>
+        </w:rPr>
+        <w:t xml:space="preserve"> </w:t>
+      </w:r>
+      <w:proofErr w:type="spellStart"/>
+      <w:r>
+        <w:rPr>
+          <w:lang w:val="nl-NL"/>
+        </w:rPr>
+        <w:t>Workflows</w:t>
+      </w:r>
+      <w:proofErr w:type="spellEnd"/>
+      <w:r>
+        <w:rPr>
+          <w:lang w:val="nl-NL"/>
+        </w:rPr>
+        <w:t xml:space="preserve"> </w:t>
+      </w:r>
+      <w:proofErr w:type="spellStart"/>
+      <w:r>
+        <w:rPr>
+          <w:lang w:val="nl-NL"/>
+        </w:rPr>
+        <w:t>for</w:t>
+      </w:r>
+      <w:proofErr w:type="spellEnd"/>
+      <w:r>
+        <w:rPr>
+          <w:lang w:val="nl-NL"/>
+        </w:rPr>
+        <w:t xml:space="preserve"> Development Teams in Slack. https://cto.ai/blog/docker-image-vs-container-vs-dockerfile/</w:t>
       </w:r>
     </w:p>
     <w:p>
@@ -5167,26 +6528,84 @@
         <w:pStyle w:val="NormalWeb"/>
         <w:spacing w:before="0" w:beforeAutospacing="0" w:after="0" w:afterAutospacing="0" w:line="480" w:lineRule="auto"/>
         <w:ind w:left="720" w:hanging="720"/>
-      </w:pPr>
-      <w:r>
-        <w:t xml:space="preserve">Blue, J. (2022, 30 </w:t>
-      </w:r>
-      <w:proofErr w:type="spellStart"/>
-      <w:r>
-        <w:t>maart</w:t>
-      </w:r>
-      <w:proofErr w:type="spellEnd"/>
-      <w:r>
-        <w:t xml:space="preserve">). Creating a private container registry: repository and web service. </w:t>
+        <w:rPr>
+          <w:lang w:val="nl-NL"/>
+        </w:rPr>
+      </w:pPr>
+      <w:r>
+        <w:rPr>
+          <w:lang w:val="nl-NL"/>
+        </w:rPr>
+        <w:t xml:space="preserve">Blue, J. (2022, 30 maart). </w:t>
+      </w:r>
+      <w:proofErr w:type="spellStart"/>
+      <w:r>
+        <w:rPr>
+          <w:lang w:val="nl-NL"/>
+        </w:rPr>
+        <w:t>Creating</w:t>
+      </w:r>
+      <w:proofErr w:type="spellEnd"/>
+      <w:r>
+        <w:rPr>
+          <w:lang w:val="nl-NL"/>
+        </w:rPr>
+        <w:t xml:space="preserve"> a private container </w:t>
+      </w:r>
+      <w:proofErr w:type="spellStart"/>
+      <w:r>
+        <w:rPr>
+          <w:lang w:val="nl-NL"/>
+        </w:rPr>
+        <w:t>registry</w:t>
+      </w:r>
+      <w:proofErr w:type="spellEnd"/>
+      <w:r>
+        <w:rPr>
+          <w:lang w:val="nl-NL"/>
+        </w:rPr>
+        <w:t xml:space="preserve">: </w:t>
+      </w:r>
+      <w:proofErr w:type="spellStart"/>
+      <w:r>
+        <w:rPr>
+          <w:lang w:val="nl-NL"/>
+        </w:rPr>
+        <w:t>repository</w:t>
+      </w:r>
+      <w:proofErr w:type="spellEnd"/>
+      <w:r>
+        <w:rPr>
+          <w:lang w:val="nl-NL"/>
+        </w:rPr>
+        <w:t xml:space="preserve"> </w:t>
+      </w:r>
+      <w:proofErr w:type="spellStart"/>
+      <w:r>
+        <w:rPr>
+          <w:lang w:val="nl-NL"/>
+        </w:rPr>
+        <w:t>and</w:t>
+      </w:r>
+      <w:proofErr w:type="spellEnd"/>
+      <w:r>
+        <w:rPr>
+          <w:lang w:val="nl-NL"/>
+        </w:rPr>
+        <w:t xml:space="preserve"> web service. </w:t>
       </w:r>
       <w:r>
         <w:rPr>
           <w:i/>
           <w:iCs/>
+          <w:lang w:val="nl-NL"/>
         </w:rPr>
         <w:t>Medium</w:t>
       </w:r>
       <w:r>
+        <w:rPr>
+          <w:lang w:val="nl-NL"/>
+        </w:rPr>
         <w:t>. https://medium.com/clarusway/creating-a-private-container-registry-repository-and-web-service-8c753b54f55c</w:t>
       </w:r>
     </w:p>
@@ -5195,24 +6614,65 @@
         <w:pStyle w:val="NormalWeb"/>
         <w:spacing w:before="0" w:beforeAutospacing="0" w:after="0" w:afterAutospacing="0" w:line="480" w:lineRule="auto"/>
         <w:ind w:left="720" w:hanging="720"/>
+        <w:rPr>
+          <w:lang w:val="nl-NL"/>
+        </w:rPr>
       </w:pPr>
       <w:r>
         <w:rPr>
           <w:i/>
           <w:iCs/>
+          <w:lang w:val="nl-NL"/>
         </w:rPr>
         <w:t>Use volumes</w:t>
       </w:r>
       <w:r>
-        <w:t xml:space="preserve">. (2020, 5 </w:t>
-      </w:r>
-      <w:proofErr w:type="spellStart"/>
-      <w:r>
-        <w:t>juni</w:t>
-      </w:r>
-      <w:proofErr w:type="spellEnd"/>
-      <w:r>
-        <w:t>). Docker Documentation. https://docker-docs.uclv.cu/storage/volumes/</w:t>
+        <w:rPr>
+          <w:lang w:val="nl-NL"/>
+        </w:rPr>
+        <w:t xml:space="preserve">. (2020, 5 juni). Docker </w:t>
+      </w:r>
+      <w:proofErr w:type="spellStart"/>
+      <w:r>
+        <w:rPr>
+          <w:lang w:val="nl-NL"/>
+        </w:rPr>
+        <w:t>Documentation</w:t>
+      </w:r>
+      <w:proofErr w:type="spellEnd"/>
+      <w:r>
+        <w:rPr>
+          <w:lang w:val="nl-NL"/>
+        </w:rPr>
+        <w:t>. https://docker-docs.uclv.cu/storage/volumes/</w:t>
+      </w:r>
+    </w:p>
+    <w:p>
+      <w:pPr>
+        <w:pStyle w:val="NormalWeb"/>
+        <w:spacing w:before="0" w:beforeAutospacing="0" w:after="0" w:afterAutospacing="0" w:line="480" w:lineRule="auto"/>
+        <w:ind w:left="720" w:hanging="720"/>
+      </w:pPr>
+      <w:r>
+        <w:t>Vogel, J. (</w:t>
+      </w:r>
+      <w:proofErr w:type="spellStart"/>
+      <w:r>
+        <w:t>z.d</w:t>
+      </w:r>
+      <w:proofErr w:type="spellEnd"/>
+      <w:r>
+        <w:t xml:space="preserve">.). </w:t>
+      </w:r>
+      <w:r>
+        <w:rPr>
+          <w:i/>
+          <w:iCs/>
+        </w:rPr>
+        <w:t>ICT Research Methods — Methods Pack for research in ICT</w:t>
+      </w:r>
+      <w:r>
+        <w:t>. ICT Research Methods. https://ictresearchmethods.nl/dot-framework/</w:t>
       </w:r>
     </w:p>
     <w:p>
@@ -5647,6 +7107,119 @@
       </w:rPr>
     </w:lvl>
   </w:abstractNum>
+  <w:abstractNum w:abstractNumId="3" w15:restartNumberingAfterBreak="0">
+    <w:nsid w:val="7A206B0D"/>
+    <w:multiLevelType w:val="multilevel"/>
+    <w:tmpl w:val="28FCBC5A"/>
+    <w:lvl w:ilvl="0">
+      <w:start w:val="1"/>
+      <w:numFmt w:val="decimal"/>
+      <w:lvlText w:val="%1."/>
+      <w:lvlJc w:val="left"/>
+      <w:pPr>
+        <w:tabs>
+          <w:tab w:val="num" w:pos="720"/>
+        </w:tabs>
+        <w:ind w:left="720" w:hanging="360"/>
+      </w:pPr>
+    </w:lvl>
+    <w:lvl w:ilvl="1" w:tentative="1">
+      <w:start w:val="1"/>
+      <w:numFmt w:val="decimal"/>
+      <w:lvlText w:val="%2."/>
+      <w:lvlJc w:val="left"/>
+      <w:pPr>
+        <w:tabs>
+          <w:tab w:val="num" w:pos="1440"/>
+        </w:tabs>
+        <w:ind w:left="1440" w:hanging="360"/>
+      </w:pPr>
+    </w:lvl>
+    <w:lvl w:ilvl="2" w:tentative="1">
+      <w:start w:val="1"/>
+      <w:numFmt w:val="decimal"/>
+      <w:lvlText w:val="%3."/>
+      <w:lvlJc w:val="left"/>
+      <w:pPr>
+        <w:tabs>
+          <w:tab w:val="num" w:pos="2160"/>
+        </w:tabs>
+        <w:ind w:left="2160" w:hanging="360"/>
+      </w:pPr>
+    </w:lvl>
+    <w:lvl w:ilvl="3" w:tentative="1">
+      <w:start w:val="1"/>
+      <w:numFmt w:val="decimal"/>
+      <w:lvlText w:val="%4."/>
+      <w:lvlJc w:val="left"/>
+      <w:pPr>
+        <w:tabs>
+          <w:tab w:val="num" w:pos="2880"/>
+        </w:tabs>
+        <w:ind w:left="2880" w:hanging="360"/>
+      </w:pPr>
+    </w:lvl>
+    <w:lvl w:ilvl="4" w:tentative="1">
+      <w:start w:val="1"/>
+      <w:numFmt w:val="decimal"/>
+      <w:lvlText w:val="%5."/>
+      <w:lvlJc w:val="left"/>
+      <w:pPr>
+        <w:tabs>
+          <w:tab w:val="num" w:pos="3600"/>
+        </w:tabs>
+        <w:ind w:left="3600" w:hanging="360"/>
+      </w:pPr>
+    </w:lvl>
+    <w:lvl w:ilvl="5" w:tentative="1">
+      <w:start w:val="1"/>
+      <w:numFmt w:val="decimal"/>
+      <w:lvlText w:val="%6."/>
+      <w:lvlJc w:val="left"/>
+      <w:pPr>
+        <w:tabs>
+          <w:tab w:val="num" w:pos="4320"/>
+        </w:tabs>
+        <w:ind w:left="4320" w:hanging="360"/>
+      </w:pPr>
+    </w:lvl>
+    <w:lvl w:ilvl="6" w:tentative="1">
+      <w:start w:val="1"/>
+      <w:numFmt w:val="decimal"/>
+      <w:lvlText w:val="%7."/>
+      <w:lvlJc w:val="left"/>
+      <w:pPr>
+        <w:tabs>
+          <w:tab w:val="num" w:pos="5040"/>
+        </w:tabs>
+        <w:ind w:left="5040" w:hanging="360"/>
+      </w:pPr>
+    </w:lvl>
+    <w:lvl w:ilvl="7" w:tentative="1">
+      <w:start w:val="1"/>
+      <w:numFmt w:val="decimal"/>
+      <w:lvlText w:val="%8."/>
+      <w:lvlJc w:val="left"/>
+      <w:pPr>
+        <w:tabs>
+          <w:tab w:val="num" w:pos="5760"/>
+        </w:tabs>
+        <w:ind w:left="5760" w:hanging="360"/>
+      </w:pPr>
+    </w:lvl>
+    <w:lvl w:ilvl="8" w:tentative="1">
+      <w:start w:val="1"/>
+      <w:numFmt w:val="decimal"/>
+      <w:lvlText w:val="%9."/>
+      <w:lvlJc w:val="left"/>
+      <w:pPr>
+        <w:tabs>
+          <w:tab w:val="num" w:pos="6480"/>
+        </w:tabs>
+        <w:ind w:left="6480" w:hanging="360"/>
+      </w:pPr>
+    </w:lvl>
+  </w:abstractNum>
   <w:num w:numId="1" w16cid:durableId="302778887">
     <w:abstractNumId w:val="2"/>
   </w:num>
@@ -5655,6 +7228,9 @@
   </w:num>
   <w:num w:numId="3" w16cid:durableId="201864921">
     <w:abstractNumId w:val="0"/>
+  </w:num>
+  <w:num w:numId="4" w16cid:durableId="551160780">
+    <w:abstractNumId w:val="3"/>
   </w:num>
 </w:numbering>
 </file>
@@ -6103,6 +7679,29 @@
       <w:szCs w:val="26"/>
     </w:rPr>
   </w:style>
+  <w:style w:type="paragraph" w:styleId="Heading3">
+    <w:name w:val="heading 3"/>
+    <w:basedOn w:val="Normal"/>
+    <w:next w:val="Normal"/>
+    <w:link w:val="Heading3Char"/>
+    <w:uiPriority w:val="9"/>
+    <w:semiHidden/>
+    <w:unhideWhenUsed/>
+    <w:qFormat/>
+    <w:rsid w:val="009A4FB8"/>
+    <w:pPr>
+      <w:keepNext/>
+      <w:keepLines/>
+      <w:spacing w:before="40" w:after="0"/>
+      <w:outlineLvl w:val="2"/>
+    </w:pPr>
+    <w:rPr>
+      <w:rFonts w:asciiTheme="majorHAnsi" w:eastAsiaTheme="majorEastAsia" w:hAnsiTheme="majorHAnsi" w:cstheme="majorBidi"/>
+      <w:color w:val="1F3763" w:themeColor="accent1" w:themeShade="7F"/>
+      <w:sz w:val="24"/>
+      <w:szCs w:val="24"/>
+    </w:rPr>
+  </w:style>
   <w:style w:type="character" w:default="1" w:styleId="DefaultParagraphFont">
     <w:name w:val="Default Paragraph Font"/>
     <w:uiPriority w:val="1"/>
@@ -6293,6 +7892,33 @@
       <w:b/>
       <w:bCs/>
     </w:rPr>
+  </w:style>
+  <w:style w:type="character" w:customStyle="1" w:styleId="Heading3Char">
+    <w:name w:val="Heading 3 Char"/>
+    <w:basedOn w:val="DefaultParagraphFont"/>
+    <w:link w:val="Heading3"/>
+    <w:uiPriority w:val="9"/>
+    <w:semiHidden/>
+    <w:rsid w:val="009A4FB8"/>
+    <w:rPr>
+      <w:rFonts w:asciiTheme="majorHAnsi" w:eastAsiaTheme="majorEastAsia" w:hAnsiTheme="majorHAnsi" w:cstheme="majorBidi"/>
+      <w:color w:val="1F3763" w:themeColor="accent1" w:themeShade="7F"/>
+      <w:sz w:val="24"/>
+      <w:szCs w:val="24"/>
+    </w:rPr>
+  </w:style>
+  <w:style w:type="paragraph" w:styleId="TOC2">
+    <w:name w:val="toc 2"/>
+    <w:basedOn w:val="Normal"/>
+    <w:next w:val="Normal"/>
+    <w:autoRedefine/>
+    <w:uiPriority w:val="39"/>
+    <w:unhideWhenUsed/>
+    <w:rsid w:val="00E331F9"/>
+    <w:pPr>
+      <w:spacing w:after="100"/>
+      <w:ind w:left="220"/>
+    </w:pPr>
   </w:style>
 </w:styles>
 </file>
